--- a/Hardware_Software_Co_Design/HSCD_Assignments/ASSIGNMENT_01/01021_HSCD_Assignment1.docx
+++ b/Hardware_Software_Co_Design/HSCD_Assignments/ASSIGNMENT_01/01021_HSCD_Assignment1.docx
@@ -43,7 +43,27 @@
           <w:sz w:val="40"/>
           <w:szCs w:val="40"/>
         </w:rPr>
-        <w:t>(Assignment 1)</w:t>
+        <w:t>(</w:t>
+      </w:r>
+      <w:r>
+        <w:rPr>
+          <w:rFonts w:asciiTheme="majorHAnsi" w:hAnsiTheme="majorHAnsi" w:cs="Arial"/>
+          <w:b/>
+          <w:bCs/>
+          <w:sz w:val="40"/>
+          <w:szCs w:val="40"/>
+        </w:rPr>
+        <w:t xml:space="preserve">HSCD </w:t>
+      </w:r>
+      <w:r>
+        <w:rPr>
+          <w:rFonts w:asciiTheme="majorHAnsi" w:hAnsiTheme="majorHAnsi" w:cs="Arial"/>
+          <w:b/>
+          <w:bCs/>
+          <w:sz w:val="40"/>
+          <w:szCs w:val="40"/>
+        </w:rPr>
+        <w:t>Assignment 1)</w:t>
       </w:r>
     </w:p>
     <w:p>
@@ -126,20 +146,8 @@
           <w:sz w:val="24"/>
           <w:szCs w:val="24"/>
         </w:rPr>
-        <w:t xml:space="preserve">: Ashutosh Rajendra </w:t>
-      </w:r>
-      <w:proofErr w:type="spellStart"/>
-      <w:r>
-        <w:rPr>
-          <w:rFonts w:asciiTheme="majorHAnsi" w:hAnsiTheme="majorHAnsi" w:cs="Arial"/>
-          <w:b/>
-          <w:bCs/>
-          <w:sz w:val="24"/>
-          <w:szCs w:val="24"/>
-        </w:rPr>
-        <w:t>Karve</w:t>
-      </w:r>
-      <w:proofErr w:type="spellEnd"/>
+        <w:t>: Ashutosh Rajendra Karve</w:t>
+      </w:r>
     </w:p>
     <w:p>
       <w:pPr>
@@ -437,7 +445,7 @@
           <w:szCs w:val="24"/>
         </w:rPr>
         <w:pict w14:anchorId="4A4FFBD8">
-          <v:rect id="_x0000_i1121" style="width:0;height:1.5pt" o:hralign="center" o:hrstd="t" o:hr="t" fillcolor="#a0a0a0" stroked="f"/>
+          <v:rect id="_x0000_i1025" style="width:0;height:1.5pt" o:hralign="center" o:hrstd="t" o:hr="t" fillcolor="#a0a0a0" stroked="f"/>
         </w:pict>
       </w:r>
     </w:p>
@@ -561,27 +569,15 @@
         </w:rPr>
         <w:t xml:space="preserve"> (FNN) with one hidden layer was implemented using Verilog HDL. The network architecture consists of four inputs, a hidden layer with three neurons, and an output layer with two neurons. Each neuron uses a </w:t>
       </w:r>
-      <w:proofErr w:type="spellStart"/>
-      <w:r>
-        <w:rPr>
-          <w:rFonts w:asciiTheme="majorHAnsi" w:hAnsiTheme="majorHAnsi" w:cs="Arial"/>
-          <w:b/>
-          <w:bCs/>
-          <w:sz w:val="24"/>
-          <w:szCs w:val="24"/>
-        </w:rPr>
-        <w:t>ReLU</w:t>
-      </w:r>
-      <w:proofErr w:type="spellEnd"/>
-      <w:r>
-        <w:rPr>
-          <w:rFonts w:asciiTheme="majorHAnsi" w:hAnsiTheme="majorHAnsi" w:cs="Arial"/>
-          <w:b/>
-          <w:bCs/>
-          <w:sz w:val="24"/>
-          <w:szCs w:val="24"/>
-        </w:rPr>
-        <w:t xml:space="preserve"> (Rectified Linear Unit)</w:t>
+      <w:r>
+        <w:rPr>
+          <w:rFonts w:asciiTheme="majorHAnsi" w:hAnsiTheme="majorHAnsi" w:cs="Arial"/>
+          <w:b/>
+          <w:bCs/>
+          <w:sz w:val="24"/>
+          <w:szCs w:val="24"/>
+        </w:rPr>
+        <w:t>ReLU (Rectified Linear Unit)</w:t>
       </w:r>
       <w:r>
         <w:rPr>
@@ -620,10 +616,11 @@
           <w:szCs w:val="28"/>
         </w:rPr>
         <w:lastRenderedPageBreak/>
-        <w:t xml:space="preserve">2. </w:t>
-      </w:r>
-      <w:proofErr w:type="spellStart"/>
-      <w:r>
+        <w:t>2. Vivado Project Setup</w:t>
+      </w:r>
+    </w:p>
+    <w:p>
+      <w:pPr>
         <w:rPr>
           <w:rFonts w:asciiTheme="majorHAnsi" w:hAnsiTheme="majorHAnsi" w:cs="Arial"/>
           <w:b/>
@@ -631,9 +628,7 @@
           <w:sz w:val="28"/>
           <w:szCs w:val="28"/>
         </w:rPr>
-        <w:t>Vivado</w:t>
-      </w:r>
-      <w:proofErr w:type="spellEnd"/>
+      </w:pPr>
       <w:r>
         <w:rPr>
           <w:rFonts w:asciiTheme="majorHAnsi" w:hAnsiTheme="majorHAnsi" w:cs="Arial"/>
@@ -642,27 +637,6 @@
           <w:sz w:val="28"/>
           <w:szCs w:val="28"/>
         </w:rPr>
-        <w:t xml:space="preserve"> Project Setup</w:t>
-      </w:r>
-    </w:p>
-    <w:p>
-      <w:pPr>
-        <w:rPr>
-          <w:rFonts w:asciiTheme="majorHAnsi" w:hAnsiTheme="majorHAnsi" w:cs="Arial"/>
-          <w:b/>
-          <w:bCs/>
-          <w:sz w:val="28"/>
-          <w:szCs w:val="28"/>
-        </w:rPr>
-      </w:pPr>
-      <w:r>
-        <w:rPr>
-          <w:rFonts w:asciiTheme="majorHAnsi" w:hAnsiTheme="majorHAnsi" w:cs="Arial"/>
-          <w:b/>
-          <w:bCs/>
-          <w:sz w:val="28"/>
-          <w:szCs w:val="28"/>
-        </w:rPr>
         <w:t>2.1 Project Creation</w:t>
       </w:r>
     </w:p>
@@ -682,47 +656,12 @@
           <w:sz w:val="24"/>
           <w:szCs w:val="24"/>
         </w:rPr>
-        <w:t xml:space="preserve">The project was created in </w:t>
-      </w:r>
-      <w:proofErr w:type="spellStart"/>
-      <w:r>
-        <w:rPr>
-          <w:rFonts w:asciiTheme="majorHAnsi" w:hAnsiTheme="majorHAnsi" w:cs="Arial"/>
-          <w:sz w:val="24"/>
-          <w:szCs w:val="24"/>
-        </w:rPr>
-        <w:t>Vivado</w:t>
-      </w:r>
-      <w:proofErr w:type="spellEnd"/>
-      <w:r>
-        <w:rPr>
-          <w:rFonts w:asciiTheme="majorHAnsi" w:hAnsiTheme="majorHAnsi" w:cs="Arial"/>
-          <w:sz w:val="24"/>
-          <w:szCs w:val="24"/>
-        </w:rPr>
-        <w:t xml:space="preserve">, targeting the </w:t>
-      </w:r>
-      <w:proofErr w:type="spellStart"/>
-      <w:r>
-        <w:rPr>
-          <w:rFonts w:asciiTheme="majorHAnsi" w:hAnsiTheme="majorHAnsi" w:cs="Arial"/>
-          <w:sz w:val="24"/>
-          <w:szCs w:val="24"/>
-        </w:rPr>
-        <w:t>ZedBoard</w:t>
-      </w:r>
-      <w:proofErr w:type="spellEnd"/>
-      <w:r>
-        <w:rPr>
-          <w:rFonts w:asciiTheme="majorHAnsi" w:hAnsiTheme="majorHAnsi" w:cs="Arial"/>
-          <w:sz w:val="24"/>
-          <w:szCs w:val="24"/>
-        </w:rPr>
-        <w:t xml:space="preserve"> (Zynq-7000). The RTL project was set up for Verilog coding.</w:t>
-      </w:r>
-      <w:r>
-        <w:rPr>
-          <w:rFonts w:asciiTheme="majorHAnsi" w:hAnsiTheme="majorHAnsi" w:cs="Arial"/>
+        <w:t>The project was created in Vivado, targeting the ZedBoard (Zynq-7000). The RTL project was set up for Verilog coding.</w:t>
+      </w:r>
+      <w:r>
+        <w:rPr>
+          <w:rFonts w:asciiTheme="majorHAnsi" w:hAnsiTheme="majorHAnsi" w:cs="Arial"/>
+          <w:noProof/>
           <w:sz w:val="24"/>
           <w:szCs w:val="24"/>
         </w:rPr>
@@ -790,9 +729,11 @@
           <w:sz w:val="24"/>
           <w:szCs w:val="24"/>
         </w:rPr>
-        <w:t>Create Project &gt;&gt; Next</w:t>
-      </w:r>
-      <w:r>
+        <w:t>Create Project &gt;&gt; Next)</w:t>
+      </w:r>
+    </w:p>
+    <w:p>
+      <w:pPr>
         <w:rPr>
           <w:rFonts w:asciiTheme="majorHAnsi" w:hAnsiTheme="majorHAnsi" w:cs="Arial"/>
           <w:i/>
@@ -800,22 +741,11 @@
           <w:sz w:val="24"/>
           <w:szCs w:val="24"/>
         </w:rPr>
-        <w:t>)</w:t>
-      </w:r>
-    </w:p>
-    <w:p>
-      <w:pPr>
-        <w:rPr>
-          <w:rFonts w:asciiTheme="majorHAnsi" w:hAnsiTheme="majorHAnsi" w:cs="Arial"/>
-          <w:i/>
-          <w:iCs/>
-          <w:sz w:val="24"/>
-          <w:szCs w:val="24"/>
-        </w:rPr>
-      </w:pPr>
-      <w:r>
-        <w:rPr>
-          <w:rFonts w:asciiTheme="majorHAnsi" w:hAnsiTheme="majorHAnsi" w:cs="Arial"/>
+      </w:pPr>
+      <w:r>
+        <w:rPr>
+          <w:rFonts w:asciiTheme="majorHAnsi" w:hAnsiTheme="majorHAnsi" w:cs="Arial"/>
+          <w:noProof/>
           <w:sz w:val="24"/>
           <w:szCs w:val="24"/>
         </w:rPr>
@@ -871,33 +801,12 @@
           <w:sz w:val="24"/>
           <w:szCs w:val="24"/>
         </w:rPr>
-        <w:t>(Project Name (</w:t>
-      </w:r>
-      <w:proofErr w:type="spellStart"/>
-      <w:r>
-        <w:rPr>
-          <w:rFonts w:asciiTheme="majorHAnsi" w:hAnsiTheme="majorHAnsi" w:cs="Arial"/>
-          <w:i/>
-          <w:iCs/>
-          <w:sz w:val="24"/>
-          <w:szCs w:val="24"/>
-        </w:rPr>
-        <w:t>FeedForward_NN</w:t>
-      </w:r>
-      <w:proofErr w:type="spellEnd"/>
-      <w:r>
-        <w:rPr>
-          <w:rFonts w:asciiTheme="majorHAnsi" w:hAnsiTheme="majorHAnsi" w:cs="Arial"/>
-          <w:i/>
-          <w:iCs/>
-          <w:sz w:val="24"/>
-          <w:szCs w:val="24"/>
-        </w:rPr>
-        <w:t>) &gt;&gt; Next)</w:t>
-      </w:r>
-      <w:r>
-        <w:rPr>
-          <w:rFonts w:asciiTheme="majorHAnsi" w:hAnsiTheme="majorHAnsi" w:cs="Arial"/>
+        <w:t>(Project Name (FeedForward_NN) &gt;&gt; Next)</w:t>
+      </w:r>
+      <w:r>
+        <w:rPr>
+          <w:rFonts w:asciiTheme="majorHAnsi" w:hAnsiTheme="majorHAnsi" w:cs="Arial"/>
+          <w:noProof/>
           <w:sz w:val="24"/>
           <w:szCs w:val="24"/>
         </w:rPr>
@@ -954,33 +863,12 @@
           <w:sz w:val="24"/>
           <w:szCs w:val="24"/>
         </w:rPr>
-        <w:t xml:space="preserve">(Select &gt;&gt; RTL Project &gt;&gt; Do not specify sources </w:t>
-      </w:r>
-      <w:proofErr w:type="gramStart"/>
-      <w:r>
-        <w:rPr>
-          <w:rFonts w:asciiTheme="majorHAnsi" w:hAnsiTheme="majorHAnsi" w:cs="Arial"/>
-          <w:i/>
-          <w:iCs/>
-          <w:sz w:val="24"/>
-          <w:szCs w:val="24"/>
-        </w:rPr>
-        <w:t>at this time</w:t>
-      </w:r>
-      <w:proofErr w:type="gramEnd"/>
-      <w:r>
-        <w:rPr>
-          <w:rFonts w:asciiTheme="majorHAnsi" w:hAnsiTheme="majorHAnsi" w:cs="Arial"/>
-          <w:i/>
-          <w:iCs/>
-          <w:sz w:val="24"/>
-          <w:szCs w:val="24"/>
-        </w:rPr>
-        <w:t>&gt;&gt; Next)</w:t>
-      </w:r>
-      <w:r>
-        <w:rPr>
-          <w:rFonts w:asciiTheme="majorHAnsi" w:hAnsiTheme="majorHAnsi" w:cs="Arial"/>
+        <w:t>(Select &gt;&gt; RTL Project &gt;&gt; Do not specify sources at this time&gt;&gt; Next)</w:t>
+      </w:r>
+      <w:r>
+        <w:rPr>
+          <w:rFonts w:asciiTheme="majorHAnsi" w:hAnsiTheme="majorHAnsi" w:cs="Arial"/>
+          <w:noProof/>
           <w:sz w:val="24"/>
           <w:szCs w:val="24"/>
         </w:rPr>
@@ -1029,9 +917,8 @@
           <w:szCs w:val="24"/>
         </w:rPr>
         <w:br/>
-        <w:t xml:space="preserve">(Select &gt;&gt; </w:t>
-      </w:r>
-      <w:proofErr w:type="spellStart"/>
+        <w:t>(Select &gt;&gt; Zedboard</w:t>
+      </w:r>
       <w:r>
         <w:rPr>
           <w:rFonts w:asciiTheme="majorHAnsi" w:hAnsiTheme="majorHAnsi" w:cs="Arial"/>
@@ -1040,9 +927,8 @@
           <w:sz w:val="24"/>
           <w:szCs w:val="24"/>
         </w:rPr>
-        <w:t>Zedboard</w:t>
-      </w:r>
-      <w:proofErr w:type="spellEnd"/>
+        <w:t xml:space="preserve"> &gt;&gt; Next</w:t>
+      </w:r>
       <w:r>
         <w:rPr>
           <w:rFonts w:asciiTheme="majorHAnsi" w:hAnsiTheme="majorHAnsi" w:cs="Arial"/>
@@ -1051,16 +937,6 @@
           <w:sz w:val="24"/>
           <w:szCs w:val="24"/>
         </w:rPr>
-        <w:t xml:space="preserve"> &gt;&gt; Next</w:t>
-      </w:r>
-      <w:r>
-        <w:rPr>
-          <w:rFonts w:asciiTheme="majorHAnsi" w:hAnsiTheme="majorHAnsi" w:cs="Arial"/>
-          <w:i/>
-          <w:iCs/>
-          <w:sz w:val="24"/>
-          <w:szCs w:val="24"/>
-        </w:rPr>
         <w:t>)</w:t>
       </w:r>
     </w:p>
@@ -1075,6 +951,7 @@
       <w:r>
         <w:rPr>
           <w:rFonts w:asciiTheme="majorHAnsi" w:hAnsiTheme="majorHAnsi" w:cs="Arial"/>
+          <w:noProof/>
           <w:sz w:val="24"/>
           <w:szCs w:val="24"/>
         </w:rPr>
@@ -1151,30 +1028,16 @@
         </w:rPr>
         <w:t xml:space="preserve">The design consists of the </w:t>
       </w:r>
-      <w:proofErr w:type="spellStart"/>
-      <w:r>
-        <w:rPr>
-          <w:rFonts w:asciiTheme="majorHAnsi" w:hAnsiTheme="majorHAnsi" w:cs="Arial"/>
-          <w:b/>
-          <w:bCs/>
-          <w:sz w:val="24"/>
-          <w:szCs w:val="24"/>
-        </w:rPr>
-        <w:t>feedforward_</w:t>
-      </w:r>
-      <w:proofErr w:type="gramStart"/>
-      <w:r>
-        <w:rPr>
-          <w:rFonts w:asciiTheme="majorHAnsi" w:hAnsiTheme="majorHAnsi" w:cs="Arial"/>
-          <w:b/>
-          <w:bCs/>
-          <w:sz w:val="24"/>
-          <w:szCs w:val="24"/>
-        </w:rPr>
-        <w:t>nn.v</w:t>
-      </w:r>
-      <w:proofErr w:type="spellEnd"/>
-      <w:proofErr w:type="gramEnd"/>
+      <w:r>
+        <w:rPr>
+          <w:rFonts w:asciiTheme="majorHAnsi" w:hAnsiTheme="majorHAnsi" w:cs="Arial"/>
+          <w:b/>
+          <w:bCs/>
+          <w:sz w:val="24"/>
+          <w:szCs w:val="24"/>
+        </w:rPr>
+        <w:t>feedforward_nn.v</w:t>
+      </w:r>
       <w:r>
         <w:rPr>
           <w:rFonts w:asciiTheme="majorHAnsi" w:hAnsiTheme="majorHAnsi" w:cs="Arial"/>
@@ -1183,7 +1046,6 @@
         </w:rPr>
         <w:t xml:space="preserve"> file for the network and the </w:t>
       </w:r>
-      <w:proofErr w:type="spellStart"/>
       <w:r>
         <w:rPr>
           <w:rFonts w:asciiTheme="majorHAnsi" w:hAnsiTheme="majorHAnsi" w:cs="Arial"/>
@@ -1194,7 +1056,6 @@
         </w:rPr>
         <w:t>tb_feedforward_nn.v</w:t>
       </w:r>
-      <w:proofErr w:type="spellEnd"/>
       <w:r>
         <w:rPr>
           <w:rFonts w:asciiTheme="majorHAnsi" w:hAnsiTheme="majorHAnsi" w:cs="Arial"/>
@@ -1215,6 +1076,7 @@
       <w:r>
         <w:rPr>
           <w:rFonts w:asciiTheme="majorHAnsi" w:hAnsiTheme="majorHAnsi" w:cs="Arial"/>
+          <w:noProof/>
           <w:sz w:val="24"/>
           <w:szCs w:val="24"/>
         </w:rPr>
@@ -1286,59 +1148,66 @@
       <w:pPr>
         <w:rPr>
           <w:rFonts w:asciiTheme="majorHAnsi" w:hAnsiTheme="majorHAnsi" w:cs="Arial"/>
-          <w:sz w:val="24"/>
-          <w:szCs w:val="24"/>
-        </w:rPr>
-      </w:pPr>
-      <w:r>
-        <w:rPr>
-          <w:rFonts w:asciiTheme="majorHAnsi" w:hAnsiTheme="majorHAnsi" w:cs="Arial"/>
+          <w:b/>
+          <w:bCs/>
+          <w:sz w:val="24"/>
+          <w:szCs w:val="24"/>
+        </w:rPr>
+      </w:pPr>
+      <w:r>
+        <w:rPr>
+          <w:rFonts w:asciiTheme="majorHAnsi" w:hAnsiTheme="majorHAnsi" w:cs="Arial"/>
+          <w:b/>
+          <w:bCs/>
           <w:sz w:val="24"/>
           <w:szCs w:val="24"/>
         </w:rPr>
         <w:lastRenderedPageBreak/>
-        <w:t>Example how to add files &gt;&gt; (</w:t>
-      </w:r>
-      <w:proofErr w:type="spellStart"/>
-      <w:r>
-        <w:rPr>
-          <w:rFonts w:asciiTheme="majorHAnsi" w:hAnsiTheme="majorHAnsi" w:cs="Arial"/>
-          <w:sz w:val="24"/>
-          <w:szCs w:val="24"/>
-        </w:rPr>
-        <w:t>feedforward_</w:t>
-      </w:r>
-      <w:proofErr w:type="gramStart"/>
-      <w:r>
-        <w:rPr>
-          <w:rFonts w:asciiTheme="majorHAnsi" w:hAnsiTheme="majorHAnsi" w:cs="Arial"/>
-          <w:sz w:val="24"/>
-          <w:szCs w:val="24"/>
-        </w:rPr>
-        <w:t>nn.v</w:t>
-      </w:r>
-      <w:proofErr w:type="spellEnd"/>
-      <w:proofErr w:type="gramEnd"/>
-      <w:r>
-        <w:rPr>
-          <w:rFonts w:asciiTheme="majorHAnsi" w:hAnsiTheme="majorHAnsi" w:cs="Arial"/>
-          <w:sz w:val="24"/>
-          <w:szCs w:val="24"/>
-        </w:rPr>
-        <w:t>) (design source)</w:t>
-      </w:r>
-    </w:p>
-    <w:p>
-      <w:pPr>
-        <w:rPr>
-          <w:rFonts w:asciiTheme="majorHAnsi" w:hAnsiTheme="majorHAnsi" w:cs="Arial"/>
-          <w:sz w:val="24"/>
-          <w:szCs w:val="24"/>
-        </w:rPr>
-      </w:pPr>
-      <w:r>
-        <w:rPr>
-          <w:rFonts w:asciiTheme="majorHAnsi" w:hAnsiTheme="majorHAnsi" w:cs="Arial"/>
+        <w:t>Example</w:t>
+      </w:r>
+      <w:r>
+        <w:rPr>
+          <w:rFonts w:asciiTheme="majorHAnsi" w:hAnsiTheme="majorHAnsi" w:cs="Arial"/>
+          <w:b/>
+          <w:bCs/>
+          <w:sz w:val="24"/>
+          <w:szCs w:val="24"/>
+        </w:rPr>
+        <w:t>:</w:t>
+      </w:r>
+      <w:r>
+        <w:rPr>
+          <w:rFonts w:asciiTheme="majorHAnsi" w:hAnsiTheme="majorHAnsi" w:cs="Arial"/>
+          <w:b/>
+          <w:bCs/>
+          <w:sz w:val="24"/>
+          <w:szCs w:val="24"/>
+        </w:rPr>
+        <w:t xml:space="preserve"> how to add files &gt;&gt; (</w:t>
+      </w:r>
+      <w:r>
+        <w:rPr>
+          <w:rFonts w:asciiTheme="majorHAnsi" w:hAnsiTheme="majorHAnsi" w:cs="Arial"/>
+          <w:b/>
+          <w:bCs/>
+          <w:sz w:val="24"/>
+          <w:szCs w:val="24"/>
+        </w:rPr>
+        <w:t>feedforward_nn.v) (design source)</w:t>
+      </w:r>
+    </w:p>
+    <w:p>
+      <w:pPr>
+        <w:rPr>
+          <w:rFonts w:asciiTheme="majorHAnsi" w:hAnsiTheme="majorHAnsi" w:cs="Arial"/>
+          <w:sz w:val="24"/>
+          <w:szCs w:val="24"/>
+        </w:rPr>
+      </w:pPr>
+      <w:r>
+        <w:rPr>
+          <w:rFonts w:asciiTheme="majorHAnsi" w:hAnsiTheme="majorHAnsi" w:cs="Arial"/>
+          <w:noProof/>
           <w:sz w:val="24"/>
           <w:szCs w:val="24"/>
         </w:rPr>
@@ -1390,6 +1259,7 @@
       <w:r>
         <w:rPr>
           <w:rFonts w:asciiTheme="majorHAnsi" w:hAnsiTheme="majorHAnsi" w:cs="Arial"/>
+          <w:noProof/>
           <w:sz w:val="24"/>
           <w:szCs w:val="24"/>
         </w:rPr>
@@ -1432,6 +1302,7 @@
       <w:r>
         <w:rPr>
           <w:rFonts w:asciiTheme="majorHAnsi" w:hAnsiTheme="majorHAnsi" w:cs="Arial"/>
+          <w:noProof/>
           <w:sz w:val="24"/>
           <w:szCs w:val="24"/>
         </w:rPr>
@@ -1568,25 +1439,7 @@
           <w:sz w:val="24"/>
           <w:szCs w:val="24"/>
         </w:rPr>
-        <w:t xml:space="preserve">: 3 neurons with </w:t>
-      </w:r>
-      <w:proofErr w:type="spellStart"/>
-      <w:r>
-        <w:rPr>
-          <w:rFonts w:asciiTheme="majorHAnsi" w:hAnsiTheme="majorHAnsi" w:cs="Arial"/>
-          <w:sz w:val="24"/>
-          <w:szCs w:val="24"/>
-        </w:rPr>
-        <w:t>ReLU</w:t>
-      </w:r>
-      <w:proofErr w:type="spellEnd"/>
-      <w:r>
-        <w:rPr>
-          <w:rFonts w:asciiTheme="majorHAnsi" w:hAnsiTheme="majorHAnsi" w:cs="Arial"/>
-          <w:sz w:val="24"/>
-          <w:szCs w:val="24"/>
-        </w:rPr>
-        <w:t xml:space="preserve"> activation.</w:t>
+        <w:t>: 3 neurons with ReLU activation.</w:t>
       </w:r>
     </w:p>
     <w:p>
@@ -1638,29 +1491,7 @@
           <w:sz w:val="28"/>
           <w:szCs w:val="28"/>
         </w:rPr>
-        <w:t xml:space="preserve">3.1 </w:t>
-      </w:r>
-      <w:proofErr w:type="spellStart"/>
-      <w:r>
-        <w:rPr>
-          <w:rFonts w:asciiTheme="majorHAnsi" w:hAnsiTheme="majorHAnsi" w:cs="Arial"/>
-          <w:b/>
-          <w:bCs/>
-          <w:sz w:val="28"/>
-          <w:szCs w:val="28"/>
-        </w:rPr>
-        <w:t>ReLU</w:t>
-      </w:r>
-      <w:proofErr w:type="spellEnd"/>
-      <w:r>
-        <w:rPr>
-          <w:rFonts w:asciiTheme="majorHAnsi" w:hAnsiTheme="majorHAnsi" w:cs="Arial"/>
-          <w:b/>
-          <w:bCs/>
-          <w:sz w:val="28"/>
-          <w:szCs w:val="28"/>
-        </w:rPr>
-        <w:t xml:space="preserve"> Activation Function</w:t>
+        <w:t>3.1 ReLU Activation Function</w:t>
       </w:r>
     </w:p>
     <w:p>
@@ -1679,39 +1510,25 @@
           <w:sz w:val="24"/>
           <w:szCs w:val="24"/>
         </w:rPr>
-        <w:t xml:space="preserve">The </w:t>
-      </w:r>
-      <w:proofErr w:type="spellStart"/>
-      <w:r>
-        <w:rPr>
-          <w:rFonts w:asciiTheme="majorHAnsi" w:hAnsiTheme="majorHAnsi" w:cs="Arial"/>
-          <w:sz w:val="24"/>
-          <w:szCs w:val="24"/>
-        </w:rPr>
-        <w:t>ReLU</w:t>
-      </w:r>
-      <w:proofErr w:type="spellEnd"/>
-      <w:r>
-        <w:rPr>
-          <w:rFonts w:asciiTheme="majorHAnsi" w:hAnsiTheme="majorHAnsi" w:cs="Arial"/>
-          <w:sz w:val="24"/>
-          <w:szCs w:val="24"/>
-        </w:rPr>
-        <w:t xml:space="preserve"> function ensures that the output of a neuron is non-negative, and is defined as follows:</w:t>
-      </w:r>
-      <w:r>
-        <w:rPr>
-          <w:rFonts w:asciiTheme="majorHAnsi" w:hAnsiTheme="majorHAnsi" w:cs="Arial"/>
-          <w:i/>
-          <w:iCs/>
+        <w:t>The ReLU function ensures that the output of a neuron is non-negative, and is defined as follows:</w:t>
+      </w:r>
+      <w:r>
+        <w:rPr>
+          <w:noProof/>
+        </w:rPr>
+        <w:t xml:space="preserve"> </w:t>
+      </w:r>
+      <w:r>
+        <w:rPr>
+          <w:rFonts w:asciiTheme="majorHAnsi" w:hAnsiTheme="majorHAnsi" w:cs="Arial"/>
           <w:sz w:val="24"/>
           <w:szCs w:val="24"/>
         </w:rPr>
         <w:drawing>
-          <wp:inline distT="0" distB="0" distL="0" distR="0" wp14:anchorId="4336C774" wp14:editId="697AD346">
-            <wp:extent cx="4071068" cy="2601831"/>
-            <wp:effectExtent l="0" t="0" r="5715" b="8255"/>
-            <wp:docPr id="1064308758" name="Picture 1"/>
+          <wp:inline distT="0" distB="0" distL="0" distR="0" wp14:anchorId="5DA6FC51" wp14:editId="6BA02239">
+            <wp:extent cx="3877056" cy="2582219"/>
+            <wp:effectExtent l="0" t="0" r="0" b="8890"/>
+            <wp:docPr id="624289678" name="Picture 1"/>
             <wp:cNvGraphicFramePr>
               <a:graphicFrameLocks xmlns:a="http://schemas.openxmlformats.org/drawingml/2006/main" noChangeAspect="1"/>
             </wp:cNvGraphicFramePr>
@@ -1719,7 +1536,7 @@
               <a:graphicData uri="http://schemas.openxmlformats.org/drawingml/2006/picture">
                 <pic:pic xmlns:pic="http://schemas.openxmlformats.org/drawingml/2006/picture">
                   <pic:nvPicPr>
-                    <pic:cNvPr id="1064308758" name=""/>
+                    <pic:cNvPr id="624289678" name=""/>
                     <pic:cNvPicPr/>
                   </pic:nvPicPr>
                   <pic:blipFill>
@@ -1731,7 +1548,7 @@
                   <pic:spPr>
                     <a:xfrm>
                       <a:off x="0" y="0"/>
-                      <a:ext cx="4091325" cy="2614777"/>
+                      <a:ext cx="3908087" cy="2602886"/>
                     </a:xfrm>
                     <a:prstGeom prst="rect">
                       <a:avLst/>
@@ -1781,15 +1598,14 @@
         </w:rPr>
         <w:t>The weights and biases for both the hidden layer and the output layer were initialized as signed 8-bit values.</w:t>
       </w:r>
-    </w:p>
-    <w:p>
-      <w:pPr>
-        <w:rPr>
-          <w:rFonts w:asciiTheme="majorHAnsi" w:hAnsiTheme="majorHAnsi" w:cs="Arial"/>
-          <w:sz w:val="24"/>
-          <w:szCs w:val="24"/>
-        </w:rPr>
-      </w:pPr>
+      <w:r>
+        <w:rPr>
+          <w:rFonts w:asciiTheme="majorHAnsi" w:hAnsiTheme="majorHAnsi" w:cs="Arial"/>
+          <w:sz w:val="24"/>
+          <w:szCs w:val="24"/>
+        </w:rPr>
+        <w:br/>
+      </w:r>
       <w:r>
         <w:rPr>
           <w:rFonts w:asciiTheme="majorHAnsi" w:hAnsiTheme="majorHAnsi" w:cs="Arial"/>
@@ -1797,10 +1613,10 @@
           <w:szCs w:val="24"/>
         </w:rPr>
         <w:drawing>
-          <wp:inline distT="0" distB="0" distL="0" distR="0" wp14:anchorId="254722E1" wp14:editId="2A1FB0F6">
-            <wp:extent cx="4039263" cy="2562947"/>
-            <wp:effectExtent l="0" t="0" r="0" b="8890"/>
-            <wp:docPr id="864758222" name="Picture 1"/>
+          <wp:inline distT="0" distB="0" distL="0" distR="0" wp14:anchorId="17141E05" wp14:editId="3D117CEE">
+            <wp:extent cx="3899535" cy="2583026"/>
+            <wp:effectExtent l="0" t="0" r="5715" b="8255"/>
+            <wp:docPr id="1887453390" name="Picture 1"/>
             <wp:cNvGraphicFramePr>
               <a:graphicFrameLocks xmlns:a="http://schemas.openxmlformats.org/drawingml/2006/main" noChangeAspect="1"/>
             </wp:cNvGraphicFramePr>
@@ -1808,7 +1624,7 @@
               <a:graphicData uri="http://schemas.openxmlformats.org/drawingml/2006/picture">
                 <pic:pic xmlns:pic="http://schemas.openxmlformats.org/drawingml/2006/picture">
                   <pic:nvPicPr>
-                    <pic:cNvPr id="864758222" name=""/>
+                    <pic:cNvPr id="1887453390" name=""/>
                     <pic:cNvPicPr/>
                   </pic:nvPicPr>
                   <pic:blipFill>
@@ -1820,7 +1636,7 @@
                   <pic:spPr>
                     <a:xfrm>
                       <a:off x="0" y="0"/>
-                      <a:ext cx="4039263" cy="2562947"/>
+                      <a:ext cx="3904817" cy="2586525"/>
                     </a:xfrm>
                     <a:prstGeom prst="rect">
                       <a:avLst/>
@@ -1869,7 +1685,25 @@
           <w:sz w:val="24"/>
           <w:szCs w:val="24"/>
         </w:rPr>
-        <w:t>The testbench was created to validate the functionality of the feedforward neural network. The testbench provides input values to the network and captures the outputs. Three test cases were used to assess the behavior of the network.</w:t>
+        <w:t xml:space="preserve">The testbench was created to validate the functionality of the feedforward neural network. The testbench provides input values to the network and captures the outputs. </w:t>
+      </w:r>
+      <w:r>
+        <w:rPr>
+          <w:rFonts w:asciiTheme="majorHAnsi" w:hAnsiTheme="majorHAnsi" w:cs="Arial"/>
+          <w:b/>
+          <w:bCs/>
+          <w:sz w:val="24"/>
+          <w:szCs w:val="24"/>
+        </w:rPr>
+        <w:t>Three test cases</w:t>
+      </w:r>
+      <w:r>
+        <w:rPr>
+          <w:rFonts w:asciiTheme="majorHAnsi" w:hAnsiTheme="majorHAnsi" w:cs="Arial"/>
+          <w:sz w:val="24"/>
+          <w:szCs w:val="24"/>
+        </w:rPr>
+        <w:t xml:space="preserve"> were used to assess the behavior of the network.</w:t>
       </w:r>
       <w:r>
         <w:rPr>
@@ -1882,6 +1716,7 @@
       <w:r>
         <w:rPr>
           <w:rFonts w:asciiTheme="majorHAnsi" w:hAnsiTheme="majorHAnsi" w:cs="Arial"/>
+          <w:noProof/>
           <w:sz w:val="24"/>
           <w:szCs w:val="24"/>
         </w:rPr>
@@ -1954,6 +1789,7 @@
       <w:r>
         <w:rPr>
           <w:rFonts w:asciiTheme="majorHAnsi" w:hAnsiTheme="majorHAnsi" w:cs="Arial"/>
+          <w:noProof/>
           <w:sz w:val="24"/>
           <w:szCs w:val="24"/>
         </w:rPr>
@@ -2060,25 +1896,7 @@
           <w:sz w:val="24"/>
           <w:szCs w:val="24"/>
         </w:rPr>
-        <w:t xml:space="preserve">The testbench was run using </w:t>
-      </w:r>
-      <w:proofErr w:type="spellStart"/>
-      <w:r>
-        <w:rPr>
-          <w:rFonts w:asciiTheme="majorHAnsi" w:hAnsiTheme="majorHAnsi" w:cs="Arial"/>
-          <w:sz w:val="24"/>
-          <w:szCs w:val="24"/>
-        </w:rPr>
-        <w:t>Vivado's</w:t>
-      </w:r>
-      <w:proofErr w:type="spellEnd"/>
-      <w:r>
-        <w:rPr>
-          <w:rFonts w:asciiTheme="majorHAnsi" w:hAnsiTheme="majorHAnsi" w:cs="Arial"/>
-          <w:sz w:val="24"/>
-          <w:szCs w:val="24"/>
-        </w:rPr>
-        <w:t xml:space="preserve"> behavioral simulation. The waveform viewer shows the changes in inputs and corresponding outputs of the network.</w:t>
+        <w:t>The testbench was run using Vivado's behavioral simulation. The waveform viewer shows the changes in inputs and corresponding outputs of the network.</w:t>
       </w:r>
       <w:r>
         <w:rPr>
@@ -2091,6 +1909,7 @@
       <w:r>
         <w:rPr>
           <w:rFonts w:asciiTheme="majorHAnsi" w:hAnsiTheme="majorHAnsi" w:cs="Arial"/>
+          <w:noProof/>
           <w:sz w:val="24"/>
           <w:szCs w:val="24"/>
         </w:rPr>
@@ -2150,6 +1969,7 @@
       <w:r>
         <w:rPr>
           <w:rFonts w:asciiTheme="majorHAnsi" w:hAnsiTheme="majorHAnsi" w:cs="Arial"/>
+          <w:noProof/>
           <w:sz w:val="24"/>
           <w:szCs w:val="24"/>
         </w:rPr>
@@ -2194,12 +2014,21 @@
       <w:pPr>
         <w:rPr>
           <w:rFonts w:asciiTheme="majorHAnsi" w:hAnsiTheme="majorHAnsi" w:cs="Arial"/>
+          <w:sz w:val="24"/>
+          <w:szCs w:val="24"/>
+        </w:rPr>
+      </w:pPr>
+      <w:r>
+        <w:rPr>
+          <w:rFonts w:asciiTheme="majorHAnsi" w:hAnsiTheme="majorHAnsi" w:cs="Arial"/>
           <w:b/>
           <w:bCs/>
           <w:sz w:val="28"/>
           <w:szCs w:val="28"/>
         </w:rPr>
-      </w:pPr>
+        <w:lastRenderedPageBreak/>
+        <w:t xml:space="preserve">5.2 </w:t>
+      </w:r>
       <w:r>
         <w:rPr>
           <w:rFonts w:asciiTheme="majorHAnsi" w:hAnsiTheme="majorHAnsi" w:cs="Arial"/>
@@ -2208,42 +2037,14 @@
           <w:sz w:val="28"/>
           <w:szCs w:val="28"/>
         </w:rPr>
-        <w:lastRenderedPageBreak/>
-        <w:t>5.2 Test Case 1</w:t>
-      </w:r>
-    </w:p>
-    <w:p>
-      <w:pPr>
-        <w:rPr>
-          <w:rFonts w:asciiTheme="majorHAnsi" w:hAnsiTheme="majorHAnsi" w:cs="Arial"/>
-          <w:sz w:val="24"/>
-          <w:szCs w:val="24"/>
-        </w:rPr>
-      </w:pPr>
-      <w:r>
-        <w:rPr>
-          <w:rFonts w:asciiTheme="majorHAnsi" w:hAnsiTheme="majorHAnsi" w:cs="Arial"/>
-          <w:b/>
-          <w:bCs/>
-          <w:sz w:val="24"/>
-          <w:szCs w:val="24"/>
-        </w:rPr>
-        <w:t>Inputs</w:t>
-      </w:r>
-      <w:r>
-        <w:rPr>
-          <w:rFonts w:asciiTheme="majorHAnsi" w:hAnsiTheme="majorHAnsi" w:cs="Arial"/>
-          <w:sz w:val="24"/>
-          <w:szCs w:val="24"/>
-        </w:rPr>
-        <w:t>:</w:t>
+        <w:t>Test Case 1:</w:t>
       </w:r>
     </w:p>
     <w:p>
       <w:pPr>
         <w:numPr>
           <w:ilvl w:val="0"/>
-          <w:numId w:val="28"/>
+          <w:numId w:val="39"/>
         </w:numPr>
         <w:rPr>
           <w:rFonts w:asciiTheme="majorHAnsi" w:hAnsiTheme="majorHAnsi" w:cs="Arial"/>
@@ -2257,41 +2058,35 @@
           <w:sz w:val="24"/>
           <w:szCs w:val="24"/>
         </w:rPr>
-        <w:t>in1 = 1, in2 = 1, in3 = 1, in4 = 1</w:t>
-      </w:r>
-    </w:p>
-    <w:p>
-      <w:pPr>
-        <w:rPr>
-          <w:rFonts w:asciiTheme="majorHAnsi" w:hAnsiTheme="majorHAnsi" w:cs="Arial"/>
-          <w:sz w:val="24"/>
-          <w:szCs w:val="24"/>
-        </w:rPr>
-      </w:pPr>
-      <w:r>
-        <w:rPr>
-          <w:rFonts w:asciiTheme="majorHAnsi" w:hAnsiTheme="majorHAnsi" w:cs="Arial"/>
-          <w:b/>
-          <w:bCs/>
-          <w:sz w:val="24"/>
-          <w:szCs w:val="24"/>
-        </w:rPr>
-        <w:t>Outputs</w:t>
-      </w:r>
-      <w:r>
-        <w:rPr>
-          <w:rFonts w:asciiTheme="majorHAnsi" w:hAnsiTheme="majorHAnsi" w:cs="Arial"/>
-          <w:sz w:val="24"/>
-          <w:szCs w:val="24"/>
-        </w:rPr>
-        <w:t>:</w:t>
+        <w:t>Inputs:</w:t>
+      </w:r>
+    </w:p>
+    <w:p>
+      <w:pPr>
+        <w:numPr>
+          <w:ilvl w:val="1"/>
+          <w:numId w:val="39"/>
+        </w:numPr>
+        <w:rPr>
+          <w:rFonts w:asciiTheme="majorHAnsi" w:hAnsiTheme="majorHAnsi" w:cs="Arial"/>
+          <w:sz w:val="24"/>
+          <w:szCs w:val="24"/>
+        </w:rPr>
+      </w:pPr>
+      <w:r>
+        <w:rPr>
+          <w:rFonts w:asciiTheme="majorHAnsi" w:hAnsiTheme="majorHAnsi" w:cs="Arial"/>
+          <w:sz w:val="24"/>
+          <w:szCs w:val="24"/>
+        </w:rPr>
+        <w:t>in1 = 01, in2 = 01, in3 = 01, in4 = 01</w:t>
       </w:r>
     </w:p>
     <w:p>
       <w:pPr>
         <w:numPr>
           <w:ilvl w:val="0"/>
-          <w:numId w:val="29"/>
+          <w:numId w:val="39"/>
         </w:numPr>
         <w:rPr>
           <w:rFonts w:asciiTheme="majorHAnsi" w:hAnsiTheme="majorHAnsi" w:cs="Arial"/>
@@ -2305,76 +2100,112 @@
           <w:sz w:val="24"/>
           <w:szCs w:val="24"/>
         </w:rPr>
-        <w:t xml:space="preserve">out1 = </w:t>
-      </w:r>
-      <w:r>
-        <w:rPr>
-          <w:rFonts w:asciiTheme="majorHAnsi" w:hAnsiTheme="majorHAnsi" w:cs="Arial"/>
-          <w:sz w:val="24"/>
-          <w:szCs w:val="24"/>
-        </w:rPr>
-        <w:t>0c</w:t>
-      </w:r>
-      <w:r>
-        <w:rPr>
-          <w:rFonts w:asciiTheme="majorHAnsi" w:hAnsiTheme="majorHAnsi" w:cs="Arial"/>
-          <w:sz w:val="24"/>
-          <w:szCs w:val="24"/>
-        </w:rPr>
-        <w:t xml:space="preserve">, out2 = </w:t>
-      </w:r>
-      <w:r>
-        <w:rPr>
-          <w:rFonts w:asciiTheme="majorHAnsi" w:hAnsiTheme="majorHAnsi" w:cs="Arial"/>
-          <w:sz w:val="24"/>
-          <w:szCs w:val="24"/>
-        </w:rPr>
-        <w:t>ff</w:t>
-      </w:r>
-    </w:p>
-    <w:p>
-      <w:pPr>
-        <w:rPr>
-          <w:rFonts w:asciiTheme="majorHAnsi" w:hAnsiTheme="majorHAnsi" w:cs="Arial"/>
-          <w:sz w:val="24"/>
-          <w:szCs w:val="24"/>
-        </w:rPr>
-      </w:pPr>
-      <w:r>
-        <w:rPr>
-          <w:rFonts w:asciiTheme="majorHAnsi" w:hAnsiTheme="majorHAnsi" w:cs="Arial"/>
-          <w:b/>
-          <w:bCs/>
-          <w:sz w:val="24"/>
-          <w:szCs w:val="24"/>
-        </w:rPr>
-        <w:t>Explanation</w:t>
-      </w:r>
-      <w:r>
-        <w:rPr>
-          <w:rFonts w:asciiTheme="majorHAnsi" w:hAnsiTheme="majorHAnsi" w:cs="Arial"/>
-          <w:sz w:val="24"/>
-          <w:szCs w:val="24"/>
-        </w:rPr>
-        <w:t xml:space="preserve">: In Test Case 1, all input values are set to 1. The </w:t>
-      </w:r>
-      <w:proofErr w:type="spellStart"/>
-      <w:r>
-        <w:rPr>
-          <w:rFonts w:asciiTheme="majorHAnsi" w:hAnsiTheme="majorHAnsi" w:cs="Arial"/>
-          <w:sz w:val="24"/>
-          <w:szCs w:val="24"/>
-        </w:rPr>
-        <w:t>ReLU</w:t>
-      </w:r>
-      <w:proofErr w:type="spellEnd"/>
-      <w:r>
-        <w:rPr>
-          <w:rFonts w:asciiTheme="majorHAnsi" w:hAnsiTheme="majorHAnsi" w:cs="Arial"/>
-          <w:sz w:val="24"/>
-          <w:szCs w:val="24"/>
-        </w:rPr>
-        <w:t xml:space="preserve"> activation ensures that the outputs remain non-negative.</w:t>
+        <w:t>Outputs:</w:t>
+      </w:r>
+    </w:p>
+    <w:p>
+      <w:pPr>
+        <w:numPr>
+          <w:ilvl w:val="1"/>
+          <w:numId w:val="39"/>
+        </w:numPr>
+        <w:rPr>
+          <w:rFonts w:asciiTheme="majorHAnsi" w:hAnsiTheme="majorHAnsi" w:cs="Arial"/>
+          <w:sz w:val="24"/>
+          <w:szCs w:val="24"/>
+        </w:rPr>
+      </w:pPr>
+      <w:r>
+        <w:rPr>
+          <w:rFonts w:asciiTheme="majorHAnsi" w:hAnsiTheme="majorHAnsi" w:cs="Arial"/>
+          <w:sz w:val="24"/>
+          <w:szCs w:val="24"/>
+        </w:rPr>
+        <w:t>out1 = 0c (12 in decimal)</w:t>
+      </w:r>
+    </w:p>
+    <w:p>
+      <w:pPr>
+        <w:numPr>
+          <w:ilvl w:val="1"/>
+          <w:numId w:val="39"/>
+        </w:numPr>
+        <w:rPr>
+          <w:rFonts w:asciiTheme="majorHAnsi" w:hAnsiTheme="majorHAnsi" w:cs="Arial"/>
+          <w:sz w:val="24"/>
+          <w:szCs w:val="24"/>
+        </w:rPr>
+      </w:pPr>
+      <w:r>
+        <w:rPr>
+          <w:rFonts w:asciiTheme="majorHAnsi" w:hAnsiTheme="majorHAnsi" w:cs="Arial"/>
+          <w:sz w:val="24"/>
+          <w:szCs w:val="24"/>
+        </w:rPr>
+        <w:t>out2 = 00 (0 in decimal)</w:t>
+      </w:r>
+    </w:p>
+    <w:p>
+      <w:pPr>
+        <w:rPr>
+          <w:rFonts w:asciiTheme="majorHAnsi" w:hAnsiTheme="majorHAnsi" w:cs="Arial"/>
+          <w:b/>
+          <w:bCs/>
+          <w:sz w:val="24"/>
+          <w:szCs w:val="24"/>
+        </w:rPr>
+      </w:pPr>
+      <w:r>
+        <w:rPr>
+          <w:rFonts w:asciiTheme="majorHAnsi" w:hAnsiTheme="majorHAnsi" w:cs="Arial"/>
+          <w:b/>
+          <w:bCs/>
+          <w:sz w:val="24"/>
+          <w:szCs w:val="24"/>
+        </w:rPr>
+        <w:t>Explanation:</w:t>
+      </w:r>
+    </w:p>
+    <w:p>
+      <w:pPr>
+        <w:numPr>
+          <w:ilvl w:val="0"/>
+          <w:numId w:val="40"/>
+        </w:numPr>
+        <w:rPr>
+          <w:rFonts w:asciiTheme="majorHAnsi" w:hAnsiTheme="majorHAnsi" w:cs="Arial"/>
+          <w:sz w:val="24"/>
+          <w:szCs w:val="24"/>
+        </w:rPr>
+      </w:pPr>
+      <w:r>
+        <w:rPr>
+          <w:rFonts w:asciiTheme="majorHAnsi" w:hAnsiTheme="majorHAnsi" w:cs="Arial"/>
+          <w:sz w:val="24"/>
+          <w:szCs w:val="24"/>
+        </w:rPr>
+        <w:t>out1 = 0c (12) indicates that the neural network computed a positive result for the first output neuron.</w:t>
+      </w:r>
+    </w:p>
+    <w:p>
+      <w:pPr>
+        <w:numPr>
+          <w:ilvl w:val="0"/>
+          <w:numId w:val="40"/>
+        </w:numPr>
+        <w:rPr>
+          <w:rFonts w:asciiTheme="majorHAnsi" w:hAnsiTheme="majorHAnsi" w:cs="Arial"/>
+          <w:sz w:val="24"/>
+          <w:szCs w:val="24"/>
+        </w:rPr>
+      </w:pPr>
+      <w:r>
+        <w:rPr>
+          <w:rFonts w:asciiTheme="majorHAnsi" w:hAnsiTheme="majorHAnsi" w:cs="Arial"/>
+          <w:sz w:val="24"/>
+          <w:szCs w:val="24"/>
+        </w:rPr>
+        <w:t>out2 = 00 is expected, as the network output likely produced a negative result before ReLU was applied, which ReLU correctly converted to 0.</w:t>
       </w:r>
     </w:p>
     <w:p>
@@ -2396,10 +2227,10 @@
           <w:szCs w:val="24"/>
         </w:rPr>
         <w:drawing>
-          <wp:inline distT="0" distB="0" distL="0" distR="0" wp14:anchorId="6304DC84" wp14:editId="3F0D9300">
-            <wp:extent cx="5943600" cy="2985135"/>
-            <wp:effectExtent l="0" t="0" r="0" b="5715"/>
-            <wp:docPr id="626528585" name="Picture 1" descr="A screenshot of a computer&#10;&#10;Description automatically generated"/>
+          <wp:inline distT="0" distB="0" distL="0" distR="0" wp14:anchorId="6DAEB673" wp14:editId="31AE3C7B">
+            <wp:extent cx="5943600" cy="2743835"/>
+            <wp:effectExtent l="0" t="0" r="0" b="0"/>
+            <wp:docPr id="1868744785" name="Picture 1"/>
             <wp:cNvGraphicFramePr>
               <a:graphicFrameLocks xmlns:a="http://schemas.openxmlformats.org/drawingml/2006/main" noChangeAspect="1"/>
             </wp:cNvGraphicFramePr>
@@ -2407,7 +2238,7 @@
               <a:graphicData uri="http://schemas.openxmlformats.org/drawingml/2006/picture">
                 <pic:pic xmlns:pic="http://schemas.openxmlformats.org/drawingml/2006/picture">
                   <pic:nvPicPr>
-                    <pic:cNvPr id="626528585" name="Picture 1" descr="A screenshot of a computer&#10;&#10;Description automatically generated"/>
+                    <pic:cNvPr id="1868744785" name=""/>
                     <pic:cNvPicPr/>
                   </pic:nvPicPr>
                   <pic:blipFill>
@@ -2419,7 +2250,7 @@
                   <pic:spPr>
                     <a:xfrm>
                       <a:off x="0" y="0"/>
-                      <a:ext cx="5943600" cy="2985135"/>
+                      <a:ext cx="5943600" cy="2743835"/>
                     </a:xfrm>
                     <a:prstGeom prst="rect">
                       <a:avLst/>
@@ -2513,37 +2344,11 @@
       <w:pPr>
         <w:rPr>
           <w:rFonts w:asciiTheme="majorHAnsi" w:hAnsiTheme="majorHAnsi" w:cs="Arial"/>
-          <w:b/>
-          <w:bCs/>
-          <w:sz w:val="24"/>
-          <w:szCs w:val="24"/>
-        </w:rPr>
-      </w:pPr>
-    </w:p>
-    <w:p>
-      <w:pPr>
-        <w:rPr>
-          <w:rFonts w:asciiTheme="majorHAnsi" w:hAnsiTheme="majorHAnsi" w:cs="Arial"/>
-          <w:b/>
-          <w:bCs/>
-          <w:sz w:val="24"/>
-          <w:szCs w:val="24"/>
-        </w:rPr>
-      </w:pPr>
-    </w:p>
-    <w:p>
-      <w:pPr>
-        <w:rPr>
-          <w:rFonts w:asciiTheme="majorHAnsi" w:hAnsiTheme="majorHAnsi" w:cs="Arial"/>
-          <w:b/>
-          <w:bCs/>
-          <w:sz w:val="24"/>
-          <w:szCs w:val="24"/>
-        </w:rPr>
-      </w:pPr>
-    </w:p>
-    <w:p>
-      <w:pPr>
+          <w:sz w:val="24"/>
+          <w:szCs w:val="24"/>
+        </w:rPr>
+      </w:pPr>
+      <w:r>
         <w:rPr>
           <w:rFonts w:asciiTheme="majorHAnsi" w:hAnsiTheme="majorHAnsi" w:cs="Arial"/>
           <w:b/>
@@ -2551,7 +2356,9 @@
           <w:sz w:val="28"/>
           <w:szCs w:val="28"/>
         </w:rPr>
-      </w:pPr>
+        <w:lastRenderedPageBreak/>
+        <w:t xml:space="preserve">5.3 </w:t>
+      </w:r>
       <w:r>
         <w:rPr>
           <w:rFonts w:asciiTheme="majorHAnsi" w:hAnsiTheme="majorHAnsi" w:cs="Arial"/>
@@ -2560,42 +2367,14 @@
           <w:sz w:val="28"/>
           <w:szCs w:val="28"/>
         </w:rPr>
-        <w:lastRenderedPageBreak/>
-        <w:t>5.3 Test Case 2</w:t>
-      </w:r>
-    </w:p>
-    <w:p>
-      <w:pPr>
-        <w:rPr>
-          <w:rFonts w:asciiTheme="majorHAnsi" w:hAnsiTheme="majorHAnsi" w:cs="Arial"/>
-          <w:sz w:val="24"/>
-          <w:szCs w:val="24"/>
-        </w:rPr>
-      </w:pPr>
-      <w:r>
-        <w:rPr>
-          <w:rFonts w:asciiTheme="majorHAnsi" w:hAnsiTheme="majorHAnsi" w:cs="Arial"/>
-          <w:b/>
-          <w:bCs/>
-          <w:sz w:val="24"/>
-          <w:szCs w:val="24"/>
-        </w:rPr>
-        <w:t>Inputs</w:t>
-      </w:r>
-      <w:r>
-        <w:rPr>
-          <w:rFonts w:asciiTheme="majorHAnsi" w:hAnsiTheme="majorHAnsi" w:cs="Arial"/>
-          <w:sz w:val="24"/>
-          <w:szCs w:val="24"/>
-        </w:rPr>
-        <w:t>:</w:t>
+        <w:t>Test Case 2:</w:t>
       </w:r>
     </w:p>
     <w:p>
       <w:pPr>
         <w:numPr>
           <w:ilvl w:val="0"/>
-          <w:numId w:val="31"/>
+          <w:numId w:val="41"/>
         </w:numPr>
         <w:rPr>
           <w:rFonts w:asciiTheme="majorHAnsi" w:hAnsiTheme="majorHAnsi" w:cs="Arial"/>
@@ -2609,41 +2388,35 @@
           <w:sz w:val="24"/>
           <w:szCs w:val="24"/>
         </w:rPr>
-        <w:t>in1 = 5, in2 = -3, in3 = 2, in4 = -1</w:t>
-      </w:r>
-    </w:p>
-    <w:p>
-      <w:pPr>
-        <w:rPr>
-          <w:rFonts w:asciiTheme="majorHAnsi" w:hAnsiTheme="majorHAnsi" w:cs="Arial"/>
-          <w:sz w:val="24"/>
-          <w:szCs w:val="24"/>
-        </w:rPr>
-      </w:pPr>
-      <w:r>
-        <w:rPr>
-          <w:rFonts w:asciiTheme="majorHAnsi" w:hAnsiTheme="majorHAnsi" w:cs="Arial"/>
-          <w:b/>
-          <w:bCs/>
-          <w:sz w:val="24"/>
-          <w:szCs w:val="24"/>
-        </w:rPr>
-        <w:t>Outputs</w:t>
-      </w:r>
-      <w:r>
-        <w:rPr>
-          <w:rFonts w:asciiTheme="majorHAnsi" w:hAnsiTheme="majorHAnsi" w:cs="Arial"/>
-          <w:sz w:val="24"/>
-          <w:szCs w:val="24"/>
-        </w:rPr>
-        <w:t>:</w:t>
+        <w:t>Inputs:</w:t>
+      </w:r>
+    </w:p>
+    <w:p>
+      <w:pPr>
+        <w:numPr>
+          <w:ilvl w:val="1"/>
+          <w:numId w:val="41"/>
+        </w:numPr>
+        <w:rPr>
+          <w:rFonts w:asciiTheme="majorHAnsi" w:hAnsiTheme="majorHAnsi" w:cs="Arial"/>
+          <w:sz w:val="24"/>
+          <w:szCs w:val="24"/>
+        </w:rPr>
+      </w:pPr>
+      <w:r>
+        <w:rPr>
+          <w:rFonts w:asciiTheme="majorHAnsi" w:hAnsiTheme="majorHAnsi" w:cs="Arial"/>
+          <w:sz w:val="24"/>
+          <w:szCs w:val="24"/>
+        </w:rPr>
+        <w:t>in1 = 05, in2 = fd (-3 in decimal), in3 = 02, in4 = ff (-1 in decimal)</w:t>
       </w:r>
     </w:p>
     <w:p>
       <w:pPr>
         <w:numPr>
           <w:ilvl w:val="0"/>
-          <w:numId w:val="32"/>
+          <w:numId w:val="41"/>
         </w:numPr>
         <w:rPr>
           <w:rFonts w:asciiTheme="majorHAnsi" w:hAnsiTheme="majorHAnsi" w:cs="Arial"/>
@@ -2657,79 +2430,124 @@
           <w:sz w:val="24"/>
           <w:szCs w:val="24"/>
         </w:rPr>
-        <w:t xml:space="preserve">out1 = </w:t>
-      </w:r>
-      <w:r>
-        <w:rPr>
-          <w:rFonts w:asciiTheme="majorHAnsi" w:hAnsiTheme="majorHAnsi" w:cs="Arial"/>
-          <w:sz w:val="24"/>
-          <w:szCs w:val="24"/>
-        </w:rPr>
-        <w:t>30</w:t>
-      </w:r>
-      <w:r>
-        <w:rPr>
-          <w:rFonts w:asciiTheme="majorHAnsi" w:hAnsiTheme="majorHAnsi" w:cs="Arial"/>
-          <w:sz w:val="24"/>
-          <w:szCs w:val="24"/>
-        </w:rPr>
-        <w:t xml:space="preserve">, out2 = </w:t>
-      </w:r>
-      <w:r>
-        <w:rPr>
-          <w:rFonts w:asciiTheme="majorHAnsi" w:hAnsiTheme="majorHAnsi" w:cs="Arial"/>
-          <w:sz w:val="24"/>
-          <w:szCs w:val="24"/>
-        </w:rPr>
-        <w:t>d0</w:t>
-      </w:r>
-    </w:p>
-    <w:p>
-      <w:pPr>
-        <w:rPr>
-          <w:rFonts w:asciiTheme="majorHAnsi" w:hAnsiTheme="majorHAnsi" w:cs="Arial"/>
-          <w:b/>
-          <w:bCs/>
-          <w:sz w:val="24"/>
-          <w:szCs w:val="24"/>
-        </w:rPr>
-      </w:pPr>
-      <w:r>
-        <w:rPr>
-          <w:rFonts w:asciiTheme="majorHAnsi" w:hAnsiTheme="majorHAnsi" w:cs="Arial"/>
-          <w:b/>
-          <w:bCs/>
-          <w:sz w:val="24"/>
-          <w:szCs w:val="24"/>
-        </w:rPr>
-        <w:t>Explanation</w:t>
-      </w:r>
-      <w:r>
-        <w:rPr>
-          <w:rFonts w:asciiTheme="majorHAnsi" w:hAnsiTheme="majorHAnsi" w:cs="Arial"/>
-          <w:sz w:val="24"/>
-          <w:szCs w:val="24"/>
-        </w:rPr>
-        <w:t xml:space="preserve">: This test case includes both positive and negative inputs. Negative weighted sums will be reduced to zero by the </w:t>
-      </w:r>
-      <w:proofErr w:type="spellStart"/>
-      <w:r>
-        <w:rPr>
-          <w:rFonts w:asciiTheme="majorHAnsi" w:hAnsiTheme="majorHAnsi" w:cs="Arial"/>
-          <w:sz w:val="24"/>
-          <w:szCs w:val="24"/>
-        </w:rPr>
-        <w:t>ReLU</w:t>
-      </w:r>
-      <w:proofErr w:type="spellEnd"/>
-      <w:r>
-        <w:rPr>
-          <w:rFonts w:asciiTheme="majorHAnsi" w:hAnsiTheme="majorHAnsi" w:cs="Arial"/>
-          <w:sz w:val="24"/>
-          <w:szCs w:val="24"/>
-        </w:rPr>
-        <w:t xml:space="preserve"> function, resulting in the corresponding outputs.</w:t>
-      </w:r>
+        <w:t>Outputs:</w:t>
+      </w:r>
+    </w:p>
+    <w:p>
+      <w:pPr>
+        <w:numPr>
+          <w:ilvl w:val="1"/>
+          <w:numId w:val="41"/>
+        </w:numPr>
+        <w:rPr>
+          <w:rFonts w:asciiTheme="majorHAnsi" w:hAnsiTheme="majorHAnsi" w:cs="Arial"/>
+          <w:sz w:val="24"/>
+          <w:szCs w:val="24"/>
+        </w:rPr>
+      </w:pPr>
+      <w:r>
+        <w:rPr>
+          <w:rFonts w:asciiTheme="majorHAnsi" w:hAnsiTheme="majorHAnsi" w:cs="Arial"/>
+          <w:sz w:val="24"/>
+          <w:szCs w:val="24"/>
+        </w:rPr>
+        <w:t>out1 = 18 (24 in decimal)</w:t>
+      </w:r>
+    </w:p>
+    <w:p>
+      <w:pPr>
+        <w:numPr>
+          <w:ilvl w:val="1"/>
+          <w:numId w:val="41"/>
+        </w:numPr>
+        <w:rPr>
+          <w:rFonts w:asciiTheme="majorHAnsi" w:hAnsiTheme="majorHAnsi" w:cs="Arial"/>
+          <w:sz w:val="24"/>
+          <w:szCs w:val="24"/>
+        </w:rPr>
+      </w:pPr>
+      <w:r>
+        <w:rPr>
+          <w:rFonts w:asciiTheme="majorHAnsi" w:hAnsiTheme="majorHAnsi" w:cs="Arial"/>
+          <w:sz w:val="24"/>
+          <w:szCs w:val="24"/>
+        </w:rPr>
+        <w:t>out2 = 00 (0 in decimal)</w:t>
+      </w:r>
+    </w:p>
+    <w:p>
+      <w:pPr>
+        <w:rPr>
+          <w:rFonts w:asciiTheme="majorHAnsi" w:hAnsiTheme="majorHAnsi" w:cs="Arial"/>
+          <w:b/>
+          <w:bCs/>
+          <w:sz w:val="24"/>
+          <w:szCs w:val="24"/>
+        </w:rPr>
+      </w:pPr>
+      <w:r>
+        <w:rPr>
+          <w:rFonts w:asciiTheme="majorHAnsi" w:hAnsiTheme="majorHAnsi" w:cs="Arial"/>
+          <w:b/>
+          <w:bCs/>
+          <w:sz w:val="24"/>
+          <w:szCs w:val="24"/>
+        </w:rPr>
+        <w:t>Explanation:</w:t>
+      </w:r>
+    </w:p>
+    <w:p>
+      <w:pPr>
+        <w:numPr>
+          <w:ilvl w:val="0"/>
+          <w:numId w:val="42"/>
+        </w:numPr>
+        <w:rPr>
+          <w:rFonts w:asciiTheme="majorHAnsi" w:hAnsiTheme="majorHAnsi" w:cs="Arial"/>
+          <w:sz w:val="24"/>
+          <w:szCs w:val="24"/>
+        </w:rPr>
+      </w:pPr>
+      <w:r>
+        <w:rPr>
+          <w:rFonts w:asciiTheme="majorHAnsi" w:hAnsiTheme="majorHAnsi" w:cs="Arial"/>
+          <w:sz w:val="24"/>
+          <w:szCs w:val="24"/>
+        </w:rPr>
+        <w:t>out1 = 18 (24) is a positive output, indicating that the input combination resulted in a valid, non-negative result after ReLU.</w:t>
+      </w:r>
+    </w:p>
+    <w:p>
+      <w:pPr>
+        <w:numPr>
+          <w:ilvl w:val="0"/>
+          <w:numId w:val="42"/>
+        </w:numPr>
+        <w:rPr>
+          <w:rFonts w:asciiTheme="majorHAnsi" w:hAnsiTheme="majorHAnsi" w:cs="Arial"/>
+          <w:sz w:val="24"/>
+          <w:szCs w:val="24"/>
+        </w:rPr>
+      </w:pPr>
+      <w:r>
+        <w:rPr>
+          <w:rFonts w:asciiTheme="majorHAnsi" w:hAnsiTheme="majorHAnsi" w:cs="Arial"/>
+          <w:sz w:val="24"/>
+          <w:szCs w:val="24"/>
+        </w:rPr>
+        <w:t>out2 = 00 means that the network’s second output neuron computed a negative value before ReLU was applied, and ReLU converted it to 0.</w:t>
+      </w:r>
+    </w:p>
+    <w:p>
+      <w:pPr>
+        <w:rPr>
+          <w:rFonts w:asciiTheme="majorHAnsi" w:hAnsiTheme="majorHAnsi" w:cs="Arial"/>
+          <w:b/>
+          <w:bCs/>
+          <w:sz w:val="24"/>
+          <w:szCs w:val="24"/>
+        </w:rPr>
+      </w:pPr>
       <w:r>
         <w:rPr>
           <w:rFonts w:asciiTheme="majorHAnsi" w:hAnsiTheme="majorHAnsi" w:cs="Arial"/>
@@ -2747,10 +2565,10 @@
           <w:szCs w:val="24"/>
         </w:rPr>
         <w:drawing>
-          <wp:inline distT="0" distB="0" distL="0" distR="0" wp14:anchorId="0852BF42" wp14:editId="697FEA44">
-            <wp:extent cx="5943600" cy="3013710"/>
+          <wp:inline distT="0" distB="0" distL="0" distR="0" wp14:anchorId="6F2A3B63" wp14:editId="3EBC945E">
+            <wp:extent cx="5943600" cy="2731135"/>
             <wp:effectExtent l="0" t="0" r="0" b="0"/>
-            <wp:docPr id="132515450" name="Picture 1"/>
+            <wp:docPr id="792041838" name="Picture 1"/>
             <wp:cNvGraphicFramePr>
               <a:graphicFrameLocks xmlns:a="http://schemas.openxmlformats.org/drawingml/2006/main" noChangeAspect="1"/>
             </wp:cNvGraphicFramePr>
@@ -2758,7 +2576,7 @@
               <a:graphicData uri="http://schemas.openxmlformats.org/drawingml/2006/picture">
                 <pic:pic xmlns:pic="http://schemas.openxmlformats.org/drawingml/2006/picture">
                   <pic:nvPicPr>
-                    <pic:cNvPr id="132515450" name=""/>
+                    <pic:cNvPr id="792041838" name=""/>
                     <pic:cNvPicPr/>
                   </pic:nvPicPr>
                   <pic:blipFill>
@@ -2770,7 +2588,7 @@
                   <pic:spPr>
                     <a:xfrm>
                       <a:off x="0" y="0"/>
-                      <a:ext cx="5943600" cy="3013710"/>
+                      <a:ext cx="5943600" cy="2731135"/>
                     </a:xfrm>
                     <a:prstGeom prst="rect">
                       <a:avLst/>
@@ -2787,23 +2605,288 @@
       <w:pPr>
         <w:rPr>
           <w:rFonts w:asciiTheme="majorHAnsi" w:hAnsiTheme="majorHAnsi" w:cs="Arial"/>
-          <w:sz w:val="24"/>
-          <w:szCs w:val="24"/>
-        </w:rPr>
-      </w:pPr>
-      <w:r>
-        <w:rPr>
-          <w:rFonts w:asciiTheme="majorHAnsi" w:hAnsiTheme="majorHAnsi" w:cs="Arial"/>
-          <w:b/>
-          <w:bCs/>
+          <w:b/>
+          <w:bCs/>
+          <w:noProof/>
+          <w:sz w:val="24"/>
+          <w:szCs w:val="24"/>
+        </w:rPr>
+      </w:pPr>
+    </w:p>
+    <w:p>
+      <w:pPr>
+        <w:rPr>
+          <w:rFonts w:asciiTheme="majorHAnsi" w:hAnsiTheme="majorHAnsi" w:cs="Arial"/>
+          <w:b/>
+          <w:bCs/>
+          <w:noProof/>
+          <w:sz w:val="24"/>
+          <w:szCs w:val="24"/>
+        </w:rPr>
+      </w:pPr>
+    </w:p>
+    <w:p>
+      <w:pPr>
+        <w:rPr>
+          <w:rFonts w:asciiTheme="majorHAnsi" w:hAnsiTheme="majorHAnsi" w:cs="Arial"/>
+          <w:b/>
+          <w:bCs/>
+          <w:noProof/>
+          <w:sz w:val="24"/>
+          <w:szCs w:val="24"/>
+        </w:rPr>
+      </w:pPr>
+    </w:p>
+    <w:p>
+      <w:pPr>
+        <w:rPr>
+          <w:rFonts w:asciiTheme="majorHAnsi" w:hAnsiTheme="majorHAnsi" w:cs="Arial"/>
+          <w:b/>
+          <w:bCs/>
+          <w:noProof/>
+          <w:sz w:val="24"/>
+          <w:szCs w:val="24"/>
+        </w:rPr>
+      </w:pPr>
+    </w:p>
+    <w:p>
+      <w:pPr>
+        <w:rPr>
+          <w:rFonts w:asciiTheme="majorHAnsi" w:hAnsiTheme="majorHAnsi" w:cs="Arial"/>
+          <w:b/>
+          <w:bCs/>
+          <w:noProof/>
+          <w:sz w:val="24"/>
+          <w:szCs w:val="24"/>
+        </w:rPr>
+      </w:pPr>
+    </w:p>
+    <w:p>
+      <w:pPr>
+        <w:rPr>
+          <w:rFonts w:asciiTheme="majorHAnsi" w:hAnsiTheme="majorHAnsi" w:cs="Arial"/>
+          <w:sz w:val="24"/>
+          <w:szCs w:val="24"/>
+        </w:rPr>
+      </w:pPr>
+    </w:p>
+    <w:p>
+      <w:pPr>
+        <w:rPr>
+          <w:rFonts w:asciiTheme="majorHAnsi" w:hAnsiTheme="majorHAnsi" w:cs="Arial"/>
+          <w:sz w:val="24"/>
+          <w:szCs w:val="24"/>
+        </w:rPr>
+      </w:pPr>
+      <w:r>
+        <w:rPr>
+          <w:rFonts w:asciiTheme="majorHAnsi" w:hAnsiTheme="majorHAnsi" w:cs="Arial"/>
+          <w:b/>
+          <w:bCs/>
+          <w:sz w:val="28"/>
+          <w:szCs w:val="28"/>
+        </w:rPr>
+        <w:lastRenderedPageBreak/>
+        <w:t xml:space="preserve">5.4 </w:t>
+      </w:r>
+      <w:r>
+        <w:rPr>
+          <w:rFonts w:asciiTheme="majorHAnsi" w:hAnsiTheme="majorHAnsi" w:cs="Arial"/>
+          <w:b/>
+          <w:bCs/>
+          <w:sz w:val="28"/>
+          <w:szCs w:val="28"/>
+        </w:rPr>
+        <w:t>Test Case 3:</w:t>
+      </w:r>
+    </w:p>
+    <w:p>
+      <w:pPr>
+        <w:numPr>
+          <w:ilvl w:val="0"/>
+          <w:numId w:val="43"/>
+        </w:numPr>
+        <w:rPr>
+          <w:rFonts w:asciiTheme="majorHAnsi" w:hAnsiTheme="majorHAnsi" w:cs="Arial"/>
+          <w:sz w:val="24"/>
+          <w:szCs w:val="24"/>
+        </w:rPr>
+      </w:pPr>
+      <w:r>
+        <w:rPr>
+          <w:rFonts w:asciiTheme="majorHAnsi" w:hAnsiTheme="majorHAnsi" w:cs="Arial"/>
+          <w:sz w:val="24"/>
+          <w:szCs w:val="24"/>
+        </w:rPr>
+        <w:t>Inputs:</w:t>
+      </w:r>
+    </w:p>
+    <w:p>
+      <w:pPr>
+        <w:numPr>
+          <w:ilvl w:val="1"/>
+          <w:numId w:val="43"/>
+        </w:numPr>
+        <w:rPr>
+          <w:rFonts w:asciiTheme="majorHAnsi" w:hAnsiTheme="majorHAnsi" w:cs="Arial"/>
+          <w:sz w:val="24"/>
+          <w:szCs w:val="24"/>
+        </w:rPr>
+      </w:pPr>
+      <w:r>
+        <w:rPr>
+          <w:rFonts w:asciiTheme="majorHAnsi" w:hAnsiTheme="majorHAnsi" w:cs="Arial"/>
+          <w:sz w:val="24"/>
+          <w:szCs w:val="24"/>
+        </w:rPr>
+        <w:t>in1 = fe (-2 in decimal), in2 = 04, in3 = fd (-3 in decimal), in4 = 01</w:t>
+      </w:r>
+    </w:p>
+    <w:p>
+      <w:pPr>
+        <w:numPr>
+          <w:ilvl w:val="0"/>
+          <w:numId w:val="43"/>
+        </w:numPr>
+        <w:rPr>
+          <w:rFonts w:asciiTheme="majorHAnsi" w:hAnsiTheme="majorHAnsi" w:cs="Arial"/>
+          <w:sz w:val="24"/>
+          <w:szCs w:val="24"/>
+        </w:rPr>
+      </w:pPr>
+      <w:r>
+        <w:rPr>
+          <w:rFonts w:asciiTheme="majorHAnsi" w:hAnsiTheme="majorHAnsi" w:cs="Arial"/>
+          <w:sz w:val="24"/>
+          <w:szCs w:val="24"/>
+        </w:rPr>
+        <w:t>Outputs:</w:t>
+      </w:r>
+    </w:p>
+    <w:p>
+      <w:pPr>
+        <w:numPr>
+          <w:ilvl w:val="1"/>
+          <w:numId w:val="43"/>
+        </w:numPr>
+        <w:rPr>
+          <w:rFonts w:asciiTheme="majorHAnsi" w:hAnsiTheme="majorHAnsi" w:cs="Arial"/>
+          <w:sz w:val="24"/>
+          <w:szCs w:val="24"/>
+        </w:rPr>
+      </w:pPr>
+      <w:r>
+        <w:rPr>
+          <w:rFonts w:asciiTheme="majorHAnsi" w:hAnsiTheme="majorHAnsi" w:cs="Arial"/>
+          <w:sz w:val="24"/>
+          <w:szCs w:val="24"/>
+        </w:rPr>
+        <w:t>out1 = 00 (0 in decimal)</w:t>
+      </w:r>
+    </w:p>
+    <w:p>
+      <w:pPr>
+        <w:numPr>
+          <w:ilvl w:val="1"/>
+          <w:numId w:val="43"/>
+        </w:numPr>
+        <w:rPr>
+          <w:rFonts w:asciiTheme="majorHAnsi" w:hAnsiTheme="majorHAnsi" w:cs="Arial"/>
+          <w:sz w:val="24"/>
+          <w:szCs w:val="24"/>
+        </w:rPr>
+      </w:pPr>
+      <w:r>
+        <w:rPr>
+          <w:rFonts w:asciiTheme="majorHAnsi" w:hAnsiTheme="majorHAnsi" w:cs="Arial"/>
+          <w:sz w:val="24"/>
+          <w:szCs w:val="24"/>
+        </w:rPr>
+        <w:t>out2 = 1f (31 in decimal)</w:t>
+      </w:r>
+    </w:p>
+    <w:p>
+      <w:pPr>
+        <w:rPr>
+          <w:rFonts w:asciiTheme="majorHAnsi" w:hAnsiTheme="majorHAnsi" w:cs="Arial"/>
+          <w:b/>
+          <w:bCs/>
+          <w:sz w:val="24"/>
+          <w:szCs w:val="24"/>
+        </w:rPr>
+      </w:pPr>
+      <w:r>
+        <w:rPr>
+          <w:rFonts w:asciiTheme="majorHAnsi" w:hAnsiTheme="majorHAnsi" w:cs="Arial"/>
+          <w:b/>
+          <w:bCs/>
+          <w:sz w:val="24"/>
+          <w:szCs w:val="24"/>
+        </w:rPr>
+        <w:t>Explanation:</w:t>
+      </w:r>
+    </w:p>
+    <w:p>
+      <w:pPr>
+        <w:numPr>
+          <w:ilvl w:val="0"/>
+          <w:numId w:val="44"/>
+        </w:numPr>
+        <w:rPr>
+          <w:rFonts w:asciiTheme="majorHAnsi" w:hAnsiTheme="majorHAnsi" w:cs="Arial"/>
+          <w:sz w:val="24"/>
+          <w:szCs w:val="24"/>
+        </w:rPr>
+      </w:pPr>
+      <w:r>
+        <w:rPr>
+          <w:rFonts w:asciiTheme="majorHAnsi" w:hAnsiTheme="majorHAnsi" w:cs="Arial"/>
+          <w:sz w:val="24"/>
+          <w:szCs w:val="24"/>
+        </w:rPr>
+        <w:t>out1 = 00 shows that the first output neuron computed a negative result before ReLU, which was correctly zeroed out.</w:t>
+      </w:r>
+    </w:p>
+    <w:p>
+      <w:pPr>
+        <w:numPr>
+          <w:ilvl w:val="0"/>
+          <w:numId w:val="44"/>
+        </w:numPr>
+        <w:rPr>
+          <w:rFonts w:asciiTheme="majorHAnsi" w:hAnsiTheme="majorHAnsi" w:cs="Arial"/>
+          <w:sz w:val="24"/>
+          <w:szCs w:val="24"/>
+        </w:rPr>
+      </w:pPr>
+      <w:r>
+        <w:rPr>
+          <w:rFonts w:asciiTheme="majorHAnsi" w:hAnsiTheme="majorHAnsi" w:cs="Arial"/>
+          <w:sz w:val="24"/>
+          <w:szCs w:val="24"/>
+        </w:rPr>
+        <w:t>out2 = 1f (31) is a valid positive result from the second output neuron, which was not affected by ReLU since it was non-negative.</w:t>
+      </w:r>
+    </w:p>
+    <w:p>
+      <w:pPr>
+        <w:rPr>
+          <w:rFonts w:asciiTheme="majorHAnsi" w:hAnsiTheme="majorHAnsi" w:cs="Arial"/>
+          <w:sz w:val="24"/>
+          <w:szCs w:val="24"/>
+        </w:rPr>
+      </w:pPr>
+      <w:r>
+        <w:rPr>
+          <w:rFonts w:asciiTheme="majorHAnsi" w:hAnsiTheme="majorHAnsi" w:cs="Arial"/>
           <w:sz w:val="24"/>
           <w:szCs w:val="24"/>
         </w:rPr>
         <w:drawing>
-          <wp:inline distT="0" distB="0" distL="0" distR="0" wp14:anchorId="6B4B21BF" wp14:editId="3C5A7D92">
-            <wp:extent cx="5943600" cy="3150235"/>
+          <wp:inline distT="0" distB="0" distL="0" distR="0" wp14:anchorId="18BB0CA9" wp14:editId="51A5E1A4">
+            <wp:extent cx="5943600" cy="2745740"/>
             <wp:effectExtent l="0" t="0" r="0" b="0"/>
-            <wp:docPr id="1274626515" name="Picture 1" descr="A screenshot of a computer&#10;&#10;Description automatically generated"/>
+            <wp:docPr id="96358947" name="Picture 1"/>
             <wp:cNvGraphicFramePr>
               <a:graphicFrameLocks xmlns:a="http://schemas.openxmlformats.org/drawingml/2006/main" noChangeAspect="1"/>
             </wp:cNvGraphicFramePr>
@@ -2811,7 +2894,7 @@
               <a:graphicData uri="http://schemas.openxmlformats.org/drawingml/2006/picture">
                 <pic:pic xmlns:pic="http://schemas.openxmlformats.org/drawingml/2006/picture">
                   <pic:nvPicPr>
-                    <pic:cNvPr id="1274626515" name="Picture 1" descr="A screenshot of a computer&#10;&#10;Description automatically generated"/>
+                    <pic:cNvPr id="96358947" name=""/>
                     <pic:cNvPicPr/>
                   </pic:nvPicPr>
                   <pic:blipFill>
@@ -2823,7 +2906,7 @@
                   <pic:spPr>
                     <a:xfrm>
                       <a:off x="0" y="0"/>
-                      <a:ext cx="5943600" cy="3150235"/>
+                      <a:ext cx="5943600" cy="2745740"/>
                     </a:xfrm>
                     <a:prstGeom prst="rect">
                       <a:avLst/>
@@ -2840,6 +2923,77 @@
       <w:pPr>
         <w:rPr>
           <w:rFonts w:asciiTheme="majorHAnsi" w:hAnsiTheme="majorHAnsi" w:cs="Arial"/>
+          <w:noProof/>
+          <w:sz w:val="24"/>
+          <w:szCs w:val="24"/>
+        </w:rPr>
+      </w:pPr>
+    </w:p>
+    <w:p>
+      <w:pPr>
+        <w:rPr>
+          <w:rFonts w:asciiTheme="majorHAnsi" w:hAnsiTheme="majorHAnsi" w:cs="Arial"/>
+          <w:noProof/>
+          <w:sz w:val="24"/>
+          <w:szCs w:val="24"/>
+        </w:rPr>
+      </w:pPr>
+    </w:p>
+    <w:p>
+      <w:pPr>
+        <w:rPr>
+          <w:rFonts w:asciiTheme="majorHAnsi" w:hAnsiTheme="majorHAnsi" w:cs="Arial"/>
+          <w:noProof/>
+          <w:sz w:val="24"/>
+          <w:szCs w:val="24"/>
+        </w:rPr>
+      </w:pPr>
+    </w:p>
+    <w:p>
+      <w:pPr>
+        <w:rPr>
+          <w:rFonts w:asciiTheme="majorHAnsi" w:hAnsiTheme="majorHAnsi" w:cs="Arial"/>
+          <w:noProof/>
+          <w:sz w:val="24"/>
+          <w:szCs w:val="24"/>
+        </w:rPr>
+      </w:pPr>
+    </w:p>
+    <w:p>
+      <w:pPr>
+        <w:rPr>
+          <w:rFonts w:asciiTheme="majorHAnsi" w:hAnsiTheme="majorHAnsi" w:cs="Arial"/>
+          <w:noProof/>
+          <w:sz w:val="24"/>
+          <w:szCs w:val="24"/>
+        </w:rPr>
+      </w:pPr>
+    </w:p>
+    <w:p>
+      <w:pPr>
+        <w:rPr>
+          <w:rFonts w:asciiTheme="majorHAnsi" w:hAnsiTheme="majorHAnsi" w:cs="Arial"/>
+          <w:noProof/>
+          <w:sz w:val="24"/>
+          <w:szCs w:val="24"/>
+        </w:rPr>
+      </w:pPr>
+    </w:p>
+    <w:p>
+      <w:pPr>
+        <w:rPr>
+          <w:rFonts w:asciiTheme="majorHAnsi" w:hAnsiTheme="majorHAnsi" w:cs="Arial"/>
+          <w:b/>
+          <w:bCs/>
+          <w:sz w:val="24"/>
+          <w:szCs w:val="24"/>
+        </w:rPr>
+      </w:pPr>
+    </w:p>
+    <w:p>
+      <w:pPr>
+        <w:rPr>
+          <w:rFonts w:asciiTheme="majorHAnsi" w:hAnsiTheme="majorHAnsi" w:cs="Arial"/>
           <w:b/>
           <w:bCs/>
           <w:sz w:val="28"/>
@@ -2855,258 +3009,7 @@
           <w:szCs w:val="28"/>
         </w:rPr>
         <w:lastRenderedPageBreak/>
-        <w:t>5.4 Test Case 3</w:t>
-      </w:r>
-    </w:p>
-    <w:p>
-      <w:pPr>
-        <w:rPr>
-          <w:rFonts w:asciiTheme="majorHAnsi" w:hAnsiTheme="majorHAnsi" w:cs="Arial"/>
-          <w:sz w:val="24"/>
-          <w:szCs w:val="24"/>
-        </w:rPr>
-      </w:pPr>
-      <w:r>
-        <w:rPr>
-          <w:rFonts w:asciiTheme="majorHAnsi" w:hAnsiTheme="majorHAnsi" w:cs="Arial"/>
-          <w:b/>
-          <w:bCs/>
-          <w:sz w:val="24"/>
-          <w:szCs w:val="24"/>
-        </w:rPr>
-        <w:t>Inputs</w:t>
-      </w:r>
-      <w:r>
-        <w:rPr>
-          <w:rFonts w:asciiTheme="majorHAnsi" w:hAnsiTheme="majorHAnsi" w:cs="Arial"/>
-          <w:sz w:val="24"/>
-          <w:szCs w:val="24"/>
-        </w:rPr>
-        <w:t>:</w:t>
-      </w:r>
-    </w:p>
-    <w:p>
-      <w:pPr>
-        <w:numPr>
-          <w:ilvl w:val="0"/>
-          <w:numId w:val="34"/>
-        </w:numPr>
-        <w:rPr>
-          <w:rFonts w:asciiTheme="majorHAnsi" w:hAnsiTheme="majorHAnsi" w:cs="Arial"/>
-          <w:sz w:val="24"/>
-          <w:szCs w:val="24"/>
-        </w:rPr>
-      </w:pPr>
-      <w:r>
-        <w:rPr>
-          <w:rFonts w:asciiTheme="majorHAnsi" w:hAnsiTheme="majorHAnsi" w:cs="Arial"/>
-          <w:sz w:val="24"/>
-          <w:szCs w:val="24"/>
-        </w:rPr>
-        <w:t>in1 = -2, in2 = 4, in3 = -3, in4 = 1</w:t>
-      </w:r>
-    </w:p>
-    <w:p>
-      <w:pPr>
-        <w:rPr>
-          <w:rFonts w:asciiTheme="majorHAnsi" w:hAnsiTheme="majorHAnsi" w:cs="Arial"/>
-          <w:sz w:val="24"/>
-          <w:szCs w:val="24"/>
-        </w:rPr>
-      </w:pPr>
-      <w:r>
-        <w:rPr>
-          <w:rFonts w:asciiTheme="majorHAnsi" w:hAnsiTheme="majorHAnsi" w:cs="Arial"/>
-          <w:b/>
-          <w:bCs/>
-          <w:sz w:val="24"/>
-          <w:szCs w:val="24"/>
-        </w:rPr>
-        <w:t>Outputs</w:t>
-      </w:r>
-      <w:r>
-        <w:rPr>
-          <w:rFonts w:asciiTheme="majorHAnsi" w:hAnsiTheme="majorHAnsi" w:cs="Arial"/>
-          <w:sz w:val="24"/>
-          <w:szCs w:val="24"/>
-        </w:rPr>
-        <w:t>:</w:t>
-      </w:r>
-    </w:p>
-    <w:p>
-      <w:pPr>
-        <w:numPr>
-          <w:ilvl w:val="0"/>
-          <w:numId w:val="35"/>
-        </w:numPr>
-        <w:rPr>
-          <w:rFonts w:asciiTheme="majorHAnsi" w:hAnsiTheme="majorHAnsi" w:cs="Arial"/>
-          <w:sz w:val="24"/>
-          <w:szCs w:val="24"/>
-        </w:rPr>
-      </w:pPr>
-      <w:r>
-        <w:rPr>
-          <w:rFonts w:asciiTheme="majorHAnsi" w:hAnsiTheme="majorHAnsi" w:cs="Arial"/>
-          <w:sz w:val="24"/>
-          <w:szCs w:val="24"/>
-        </w:rPr>
-        <w:t xml:space="preserve">out1 = </w:t>
-      </w:r>
-      <w:r>
-        <w:rPr>
-          <w:rFonts w:asciiTheme="majorHAnsi" w:hAnsiTheme="majorHAnsi" w:cs="Arial"/>
-          <w:sz w:val="24"/>
-          <w:szCs w:val="24"/>
-        </w:rPr>
-        <w:t>e5</w:t>
-      </w:r>
-      <w:r>
-        <w:rPr>
-          <w:rFonts w:asciiTheme="majorHAnsi" w:hAnsiTheme="majorHAnsi" w:cs="Arial"/>
-          <w:sz w:val="24"/>
-          <w:szCs w:val="24"/>
-        </w:rPr>
-        <w:t xml:space="preserve">, out2 = </w:t>
-      </w:r>
-      <w:r>
-        <w:rPr>
-          <w:rFonts w:asciiTheme="majorHAnsi" w:hAnsiTheme="majorHAnsi" w:cs="Arial"/>
-          <w:sz w:val="24"/>
-          <w:szCs w:val="24"/>
-        </w:rPr>
-        <w:t>30</w:t>
-      </w:r>
-    </w:p>
-    <w:p>
-      <w:pPr>
-        <w:rPr>
-          <w:rFonts w:asciiTheme="majorHAnsi" w:hAnsiTheme="majorHAnsi" w:cs="Arial"/>
-          <w:sz w:val="24"/>
-          <w:szCs w:val="24"/>
-        </w:rPr>
-      </w:pPr>
-      <w:r>
-        <w:rPr>
-          <w:rFonts w:asciiTheme="majorHAnsi" w:hAnsiTheme="majorHAnsi" w:cs="Arial"/>
-          <w:b/>
-          <w:bCs/>
-          <w:sz w:val="24"/>
-          <w:szCs w:val="24"/>
-        </w:rPr>
-        <w:t>Explanation</w:t>
-      </w:r>
-      <w:r>
-        <w:rPr>
-          <w:rFonts w:asciiTheme="majorHAnsi" w:hAnsiTheme="majorHAnsi" w:cs="Arial"/>
-          <w:sz w:val="24"/>
-          <w:szCs w:val="24"/>
-        </w:rPr>
-        <w:t>: This test case tests the network's ability to handle a wider range of positive and negative inputs.</w:t>
-      </w:r>
-    </w:p>
-    <w:p>
-      <w:pPr>
-        <w:rPr>
-          <w:rFonts w:asciiTheme="majorHAnsi" w:hAnsiTheme="majorHAnsi" w:cs="Arial"/>
-          <w:sz w:val="24"/>
-          <w:szCs w:val="24"/>
-        </w:rPr>
-      </w:pPr>
-      <w:r>
-        <w:rPr>
-          <w:rFonts w:asciiTheme="majorHAnsi" w:hAnsiTheme="majorHAnsi" w:cs="Arial"/>
-          <w:sz w:val="24"/>
-          <w:szCs w:val="24"/>
-        </w:rPr>
-        <w:drawing>
-          <wp:inline distT="0" distB="0" distL="0" distR="0" wp14:anchorId="738BEDDD" wp14:editId="24AA00F5">
-            <wp:extent cx="5843421" cy="2926080"/>
-            <wp:effectExtent l="0" t="0" r="5080" b="7620"/>
-            <wp:docPr id="1962829081" name="Picture 1" descr="A screenshot of a computer&#10;&#10;Description automatically generated"/>
-            <wp:cNvGraphicFramePr>
-              <a:graphicFrameLocks xmlns:a="http://schemas.openxmlformats.org/drawingml/2006/main" noChangeAspect="1"/>
-            </wp:cNvGraphicFramePr>
-            <a:graphic xmlns:a="http://schemas.openxmlformats.org/drawingml/2006/main">
-              <a:graphicData uri="http://schemas.openxmlformats.org/drawingml/2006/picture">
-                <pic:pic xmlns:pic="http://schemas.openxmlformats.org/drawingml/2006/picture">
-                  <pic:nvPicPr>
-                    <pic:cNvPr id="1962829081" name="Picture 1" descr="A screenshot of a computer&#10;&#10;Description automatically generated"/>
-                    <pic:cNvPicPr/>
-                  </pic:nvPicPr>
-                  <pic:blipFill>
-                    <a:blip r:embed="rId28"/>
-                    <a:stretch>
-                      <a:fillRect/>
-                    </a:stretch>
-                  </pic:blipFill>
-                  <pic:spPr>
-                    <a:xfrm>
-                      <a:off x="0" y="0"/>
-                      <a:ext cx="5860721" cy="2934743"/>
-                    </a:xfrm>
-                    <a:prstGeom prst="rect">
-                      <a:avLst/>
-                    </a:prstGeom>
-                  </pic:spPr>
-                </pic:pic>
-              </a:graphicData>
-            </a:graphic>
-          </wp:inline>
-        </w:drawing>
-      </w:r>
-    </w:p>
-    <w:p>
-      <w:pPr>
-        <w:rPr>
-          <w:rFonts w:asciiTheme="majorHAnsi" w:hAnsiTheme="majorHAnsi" w:cs="Arial"/>
-          <w:b/>
-          <w:bCs/>
-          <w:sz w:val="24"/>
-          <w:szCs w:val="24"/>
-        </w:rPr>
-      </w:pPr>
-      <w:r>
-        <w:rPr>
-          <w:rFonts w:asciiTheme="majorHAnsi" w:hAnsiTheme="majorHAnsi" w:cs="Arial"/>
-          <w:sz w:val="24"/>
-          <w:szCs w:val="24"/>
-        </w:rPr>
-        <w:drawing>
-          <wp:inline distT="0" distB="0" distL="0" distR="0" wp14:anchorId="28FA6F66" wp14:editId="6C0DE883">
-            <wp:extent cx="5868063" cy="3105809"/>
-            <wp:effectExtent l="0" t="0" r="0" b="0"/>
-            <wp:docPr id="278436142" name="Picture 1" descr="A screenshot of a computer&#10;&#10;Description automatically generated"/>
-            <wp:cNvGraphicFramePr>
-              <a:graphicFrameLocks xmlns:a="http://schemas.openxmlformats.org/drawingml/2006/main" noChangeAspect="1"/>
-            </wp:cNvGraphicFramePr>
-            <a:graphic xmlns:a="http://schemas.openxmlformats.org/drawingml/2006/main">
-              <a:graphicData uri="http://schemas.openxmlformats.org/drawingml/2006/picture">
-                <pic:pic xmlns:pic="http://schemas.openxmlformats.org/drawingml/2006/picture">
-                  <pic:nvPicPr>
-                    <pic:cNvPr id="278436142" name="Picture 1" descr="A screenshot of a computer&#10;&#10;Description automatically generated"/>
-                    <pic:cNvPicPr/>
-                  </pic:nvPicPr>
-                  <pic:blipFill>
-                    <a:blip r:embed="rId29"/>
-                    <a:stretch>
-                      <a:fillRect/>
-                    </a:stretch>
-                  </pic:blipFill>
-                  <pic:spPr>
-                    <a:xfrm>
-                      <a:off x="0" y="0"/>
-                      <a:ext cx="5887694" cy="3116199"/>
-                    </a:xfrm>
-                    <a:prstGeom prst="rect">
-                      <a:avLst/>
-                    </a:prstGeom>
-                  </pic:spPr>
-                </pic:pic>
-              </a:graphicData>
-            </a:graphic>
-          </wp:inline>
-        </w:drawing>
+        <w:t>6. Synthesis and Elaboration</w:t>
       </w:r>
     </w:p>
     <w:p>
@@ -3127,28 +3030,6 @@
           <w:sz w:val="28"/>
           <w:szCs w:val="28"/>
         </w:rPr>
-        <w:lastRenderedPageBreak/>
-        <w:t>6. Synthesis and Elaboration</w:t>
-      </w:r>
-    </w:p>
-    <w:p>
-      <w:pPr>
-        <w:rPr>
-          <w:rFonts w:asciiTheme="majorHAnsi" w:hAnsiTheme="majorHAnsi" w:cs="Arial"/>
-          <w:b/>
-          <w:bCs/>
-          <w:sz w:val="28"/>
-          <w:szCs w:val="28"/>
-        </w:rPr>
-      </w:pPr>
-      <w:r>
-        <w:rPr>
-          <w:rFonts w:asciiTheme="majorHAnsi" w:hAnsiTheme="majorHAnsi" w:cs="Arial"/>
-          <w:b/>
-          <w:bCs/>
-          <w:sz w:val="28"/>
-          <w:szCs w:val="28"/>
-        </w:rPr>
         <w:t>6.1 Synthesis Results</w:t>
       </w:r>
     </w:p>
@@ -3184,6 +3065,7 @@
           <w:rFonts w:asciiTheme="majorHAnsi" w:hAnsiTheme="majorHAnsi" w:cs="Arial"/>
           <w:b/>
           <w:bCs/>
+          <w:noProof/>
           <w:sz w:val="24"/>
           <w:szCs w:val="24"/>
         </w:rPr>
@@ -3203,7 +3085,7 @@
                     <pic:cNvPicPr/>
                   </pic:nvPicPr>
                   <pic:blipFill>
-                    <a:blip r:embed="rId30"/>
+                    <a:blip r:embed="rId28"/>
                     <a:stretch>
                       <a:fillRect/>
                     </a:stretch>
@@ -3239,6 +3121,7 @@
           <w:rFonts w:asciiTheme="majorHAnsi" w:hAnsiTheme="majorHAnsi" w:cs="Arial"/>
           <w:b/>
           <w:bCs/>
+          <w:noProof/>
           <w:sz w:val="24"/>
           <w:szCs w:val="24"/>
         </w:rPr>
@@ -3258,7 +3141,7 @@
                     <pic:cNvPicPr/>
                   </pic:nvPicPr>
                   <pic:blipFill>
-                    <a:blip r:embed="rId31"/>
+                    <a:blip r:embed="rId29"/>
                     <a:stretch>
                       <a:fillRect/>
                     </a:stretch>
@@ -3344,10 +3227,10 @@
           <w:szCs w:val="24"/>
         </w:rPr>
         <w:drawing>
-          <wp:inline distT="0" distB="0" distL="0" distR="0" wp14:anchorId="748F5D08" wp14:editId="0D57453D">
+          <wp:inline distT="0" distB="0" distL="0" distR="0" wp14:anchorId="0E3A3A51" wp14:editId="48F89D2E">
             <wp:extent cx="5943600" cy="3342005"/>
             <wp:effectExtent l="0" t="0" r="0" b="0"/>
-            <wp:docPr id="151230563" name="Picture 1" descr="A computer screen shot of a computer&#10;&#10;Description automatically generated"/>
+            <wp:docPr id="1489237856" name="Picture 1"/>
             <wp:cNvGraphicFramePr>
               <a:graphicFrameLocks xmlns:a="http://schemas.openxmlformats.org/drawingml/2006/main" noChangeAspect="1"/>
             </wp:cNvGraphicFramePr>
@@ -3355,11 +3238,11 @@
               <a:graphicData uri="http://schemas.openxmlformats.org/drawingml/2006/picture">
                 <pic:pic xmlns:pic="http://schemas.openxmlformats.org/drawingml/2006/picture">
                   <pic:nvPicPr>
-                    <pic:cNvPr id="151230563" name="Picture 1" descr="A computer screen shot of a computer&#10;&#10;Description automatically generated"/>
+                    <pic:cNvPr id="1489237856" name=""/>
                     <pic:cNvPicPr/>
                   </pic:nvPicPr>
                   <pic:blipFill>
-                    <a:blip r:embed="rId32"/>
+                    <a:blip r:embed="rId30"/>
                     <a:stretch>
                       <a:fillRect/>
                     </a:stretch>
@@ -3395,10 +3278,10 @@
           <w:szCs w:val="24"/>
         </w:rPr>
         <w:drawing>
-          <wp:inline distT="0" distB="0" distL="0" distR="0" wp14:anchorId="36BA358B" wp14:editId="444C5A6C">
-            <wp:extent cx="5943600" cy="3192780"/>
+          <wp:inline distT="0" distB="0" distL="0" distR="0" wp14:anchorId="7C7D4973" wp14:editId="0E4840F5">
+            <wp:extent cx="5943600" cy="3345180"/>
             <wp:effectExtent l="0" t="0" r="0" b="7620"/>
-            <wp:docPr id="1421536983" name="Picture 1" descr="A computer screen shot of a computer&#10;&#10;Description automatically generated"/>
+            <wp:docPr id="29023840" name="Picture 1"/>
             <wp:cNvGraphicFramePr>
               <a:graphicFrameLocks xmlns:a="http://schemas.openxmlformats.org/drawingml/2006/main" noChangeAspect="1"/>
             </wp:cNvGraphicFramePr>
@@ -3406,11 +3289,11 @@
               <a:graphicData uri="http://schemas.openxmlformats.org/drawingml/2006/picture">
                 <pic:pic xmlns:pic="http://schemas.openxmlformats.org/drawingml/2006/picture">
                   <pic:nvPicPr>
-                    <pic:cNvPr id="1421536983" name="Picture 1" descr="A computer screen shot of a computer&#10;&#10;Description automatically generated"/>
+                    <pic:cNvPr id="29023840" name=""/>
                     <pic:cNvPicPr/>
                   </pic:nvPicPr>
                   <pic:blipFill>
-                    <a:blip r:embed="rId33"/>
+                    <a:blip r:embed="rId31"/>
                     <a:stretch>
                       <a:fillRect/>
                     </a:stretch>
@@ -3418,7 +3301,7 @@
                   <pic:spPr>
                     <a:xfrm>
                       <a:off x="0" y="0"/>
-                      <a:ext cx="5943600" cy="3192780"/>
+                      <a:ext cx="5943600" cy="3345180"/>
                     </a:xfrm>
                     <a:prstGeom prst="rect">
                       <a:avLst/>
@@ -3476,7 +3359,6 @@
           <w:sz w:val="28"/>
           <w:szCs w:val="28"/>
         </w:rPr>
-        <w:lastRenderedPageBreak/>
         <w:t>7. Conclusion</w:t>
       </w:r>
     </w:p>
@@ -3494,25 +3376,7 @@
           <w:sz w:val="24"/>
           <w:szCs w:val="24"/>
         </w:rPr>
-        <w:t xml:space="preserve">This assignment involved the successful implementation and testing of a simple feedforward neural network with </w:t>
-      </w:r>
-      <w:proofErr w:type="spellStart"/>
-      <w:r>
-        <w:rPr>
-          <w:rFonts w:asciiTheme="majorHAnsi" w:hAnsiTheme="majorHAnsi" w:cs="Arial"/>
-          <w:sz w:val="24"/>
-          <w:szCs w:val="24"/>
-        </w:rPr>
-        <w:t>ReLU</w:t>
-      </w:r>
-      <w:proofErr w:type="spellEnd"/>
-      <w:r>
-        <w:rPr>
-          <w:rFonts w:asciiTheme="majorHAnsi" w:hAnsiTheme="majorHAnsi" w:cs="Arial"/>
-          <w:sz w:val="24"/>
-          <w:szCs w:val="24"/>
-        </w:rPr>
-        <w:t xml:space="preserve"> activation using Verilog HDL. The simulation results verified the functionality of the network, confirming that the design behaved as expected for each test case.</w:t>
+        <w:t>This assignment involved the successful implementation and testing of a simple feedforward neural network with ReLU activation using Verilog HDL. The simulation results verified the functionality of the network, confirming that the design behaved as expected for each test case.</w:t>
       </w:r>
     </w:p>
     <w:sectPr>
@@ -3879,6 +3743,155 @@
     </w:lvl>
   </w:abstractNum>
   <w:abstractNum w:abstractNumId="3" w15:restartNumberingAfterBreak="0">
+    <w:nsid w:val="0F90366E"/>
+    <w:multiLevelType w:val="multilevel"/>
+    <w:tmpl w:val="B9DEE992"/>
+    <w:lvl w:ilvl="0">
+      <w:start w:val="1"/>
+      <w:numFmt w:val="bullet"/>
+      <w:lvlText w:val=""/>
+      <w:lvlJc w:val="left"/>
+      <w:pPr>
+        <w:tabs>
+          <w:tab w:val="num" w:pos="720"/>
+        </w:tabs>
+        <w:ind w:left="720" w:hanging="360"/>
+      </w:pPr>
+      <w:rPr>
+        <w:rFonts w:ascii="Symbol" w:hAnsi="Symbol" w:hint="default"/>
+        <w:sz w:val="20"/>
+      </w:rPr>
+    </w:lvl>
+    <w:lvl w:ilvl="1">
+      <w:start w:val="1"/>
+      <w:numFmt w:val="bullet"/>
+      <w:lvlText w:val="o"/>
+      <w:lvlJc w:val="left"/>
+      <w:pPr>
+        <w:tabs>
+          <w:tab w:val="num" w:pos="1440"/>
+        </w:tabs>
+        <w:ind w:left="1440" w:hanging="360"/>
+      </w:pPr>
+      <w:rPr>
+        <w:rFonts w:ascii="Courier New" w:hAnsi="Courier New" w:hint="default"/>
+        <w:sz w:val="20"/>
+      </w:rPr>
+    </w:lvl>
+    <w:lvl w:ilvl="2" w:tentative="1">
+      <w:start w:val="1"/>
+      <w:numFmt w:val="bullet"/>
+      <w:lvlText w:val=""/>
+      <w:lvlJc w:val="left"/>
+      <w:pPr>
+        <w:tabs>
+          <w:tab w:val="num" w:pos="2160"/>
+        </w:tabs>
+        <w:ind w:left="2160" w:hanging="360"/>
+      </w:pPr>
+      <w:rPr>
+        <w:rFonts w:ascii="Wingdings" w:hAnsi="Wingdings" w:hint="default"/>
+        <w:sz w:val="20"/>
+      </w:rPr>
+    </w:lvl>
+    <w:lvl w:ilvl="3" w:tentative="1">
+      <w:start w:val="1"/>
+      <w:numFmt w:val="bullet"/>
+      <w:lvlText w:val=""/>
+      <w:lvlJc w:val="left"/>
+      <w:pPr>
+        <w:tabs>
+          <w:tab w:val="num" w:pos="2880"/>
+        </w:tabs>
+        <w:ind w:left="2880" w:hanging="360"/>
+      </w:pPr>
+      <w:rPr>
+        <w:rFonts w:ascii="Wingdings" w:hAnsi="Wingdings" w:hint="default"/>
+        <w:sz w:val="20"/>
+      </w:rPr>
+    </w:lvl>
+    <w:lvl w:ilvl="4" w:tentative="1">
+      <w:start w:val="1"/>
+      <w:numFmt w:val="bullet"/>
+      <w:lvlText w:val=""/>
+      <w:lvlJc w:val="left"/>
+      <w:pPr>
+        <w:tabs>
+          <w:tab w:val="num" w:pos="3600"/>
+        </w:tabs>
+        <w:ind w:left="3600" w:hanging="360"/>
+      </w:pPr>
+      <w:rPr>
+        <w:rFonts w:ascii="Wingdings" w:hAnsi="Wingdings" w:hint="default"/>
+        <w:sz w:val="20"/>
+      </w:rPr>
+    </w:lvl>
+    <w:lvl w:ilvl="5" w:tentative="1">
+      <w:start w:val="1"/>
+      <w:numFmt w:val="bullet"/>
+      <w:lvlText w:val=""/>
+      <w:lvlJc w:val="left"/>
+      <w:pPr>
+        <w:tabs>
+          <w:tab w:val="num" w:pos="4320"/>
+        </w:tabs>
+        <w:ind w:left="4320" w:hanging="360"/>
+      </w:pPr>
+      <w:rPr>
+        <w:rFonts w:ascii="Wingdings" w:hAnsi="Wingdings" w:hint="default"/>
+        <w:sz w:val="20"/>
+      </w:rPr>
+    </w:lvl>
+    <w:lvl w:ilvl="6" w:tentative="1">
+      <w:start w:val="1"/>
+      <w:numFmt w:val="bullet"/>
+      <w:lvlText w:val=""/>
+      <w:lvlJc w:val="left"/>
+      <w:pPr>
+        <w:tabs>
+          <w:tab w:val="num" w:pos="5040"/>
+        </w:tabs>
+        <w:ind w:left="5040" w:hanging="360"/>
+      </w:pPr>
+      <w:rPr>
+        <w:rFonts w:ascii="Wingdings" w:hAnsi="Wingdings" w:hint="default"/>
+        <w:sz w:val="20"/>
+      </w:rPr>
+    </w:lvl>
+    <w:lvl w:ilvl="7" w:tentative="1">
+      <w:start w:val="1"/>
+      <w:numFmt w:val="bullet"/>
+      <w:lvlText w:val=""/>
+      <w:lvlJc w:val="left"/>
+      <w:pPr>
+        <w:tabs>
+          <w:tab w:val="num" w:pos="5760"/>
+        </w:tabs>
+        <w:ind w:left="5760" w:hanging="360"/>
+      </w:pPr>
+      <w:rPr>
+        <w:rFonts w:ascii="Wingdings" w:hAnsi="Wingdings" w:hint="default"/>
+        <w:sz w:val="20"/>
+      </w:rPr>
+    </w:lvl>
+    <w:lvl w:ilvl="8" w:tentative="1">
+      <w:start w:val="1"/>
+      <w:numFmt w:val="bullet"/>
+      <w:lvlText w:val=""/>
+      <w:lvlJc w:val="left"/>
+      <w:pPr>
+        <w:tabs>
+          <w:tab w:val="num" w:pos="6480"/>
+        </w:tabs>
+        <w:ind w:left="6480" w:hanging="360"/>
+      </w:pPr>
+      <w:rPr>
+        <w:rFonts w:ascii="Wingdings" w:hAnsi="Wingdings" w:hint="default"/>
+        <w:sz w:val="20"/>
+      </w:rPr>
+    </w:lvl>
+  </w:abstractNum>
+  <w:abstractNum w:abstractNumId="4" w15:restartNumberingAfterBreak="0">
     <w:nsid w:val="0FEE46F8"/>
     <w:multiLevelType w:val="multilevel"/>
     <w:tmpl w:val="A8925F70"/>
@@ -4027,7 +4040,7 @@
       </w:rPr>
     </w:lvl>
   </w:abstractNum>
-  <w:abstractNum w:abstractNumId="4" w15:restartNumberingAfterBreak="0">
+  <w:abstractNum w:abstractNumId="5" w15:restartNumberingAfterBreak="0">
     <w:nsid w:val="127F375C"/>
     <w:multiLevelType w:val="multilevel"/>
     <w:tmpl w:val="18385B18"/>
@@ -4176,7 +4189,156 @@
       </w:rPr>
     </w:lvl>
   </w:abstractNum>
-  <w:abstractNum w:abstractNumId="5" w15:restartNumberingAfterBreak="0">
+  <w:abstractNum w:abstractNumId="6" w15:restartNumberingAfterBreak="0">
+    <w:nsid w:val="16127747"/>
+    <w:multiLevelType w:val="multilevel"/>
+    <w:tmpl w:val="3DAA0C08"/>
+    <w:lvl w:ilvl="0">
+      <w:start w:val="1"/>
+      <w:numFmt w:val="bullet"/>
+      <w:lvlText w:val=""/>
+      <w:lvlJc w:val="left"/>
+      <w:pPr>
+        <w:tabs>
+          <w:tab w:val="num" w:pos="720"/>
+        </w:tabs>
+        <w:ind w:left="720" w:hanging="360"/>
+      </w:pPr>
+      <w:rPr>
+        <w:rFonts w:ascii="Symbol" w:hAnsi="Symbol" w:hint="default"/>
+        <w:sz w:val="20"/>
+      </w:rPr>
+    </w:lvl>
+    <w:lvl w:ilvl="1" w:tentative="1">
+      <w:start w:val="1"/>
+      <w:numFmt w:val="bullet"/>
+      <w:lvlText w:val="o"/>
+      <w:lvlJc w:val="left"/>
+      <w:pPr>
+        <w:tabs>
+          <w:tab w:val="num" w:pos="1440"/>
+        </w:tabs>
+        <w:ind w:left="1440" w:hanging="360"/>
+      </w:pPr>
+      <w:rPr>
+        <w:rFonts w:ascii="Courier New" w:hAnsi="Courier New" w:hint="default"/>
+        <w:sz w:val="20"/>
+      </w:rPr>
+    </w:lvl>
+    <w:lvl w:ilvl="2" w:tentative="1">
+      <w:start w:val="1"/>
+      <w:numFmt w:val="bullet"/>
+      <w:lvlText w:val=""/>
+      <w:lvlJc w:val="left"/>
+      <w:pPr>
+        <w:tabs>
+          <w:tab w:val="num" w:pos="2160"/>
+        </w:tabs>
+        <w:ind w:left="2160" w:hanging="360"/>
+      </w:pPr>
+      <w:rPr>
+        <w:rFonts w:ascii="Wingdings" w:hAnsi="Wingdings" w:hint="default"/>
+        <w:sz w:val="20"/>
+      </w:rPr>
+    </w:lvl>
+    <w:lvl w:ilvl="3" w:tentative="1">
+      <w:start w:val="1"/>
+      <w:numFmt w:val="bullet"/>
+      <w:lvlText w:val=""/>
+      <w:lvlJc w:val="left"/>
+      <w:pPr>
+        <w:tabs>
+          <w:tab w:val="num" w:pos="2880"/>
+        </w:tabs>
+        <w:ind w:left="2880" w:hanging="360"/>
+      </w:pPr>
+      <w:rPr>
+        <w:rFonts w:ascii="Wingdings" w:hAnsi="Wingdings" w:hint="default"/>
+        <w:sz w:val="20"/>
+      </w:rPr>
+    </w:lvl>
+    <w:lvl w:ilvl="4" w:tentative="1">
+      <w:start w:val="1"/>
+      <w:numFmt w:val="bullet"/>
+      <w:lvlText w:val=""/>
+      <w:lvlJc w:val="left"/>
+      <w:pPr>
+        <w:tabs>
+          <w:tab w:val="num" w:pos="3600"/>
+        </w:tabs>
+        <w:ind w:left="3600" w:hanging="360"/>
+      </w:pPr>
+      <w:rPr>
+        <w:rFonts w:ascii="Wingdings" w:hAnsi="Wingdings" w:hint="default"/>
+        <w:sz w:val="20"/>
+      </w:rPr>
+    </w:lvl>
+    <w:lvl w:ilvl="5" w:tentative="1">
+      <w:start w:val="1"/>
+      <w:numFmt w:val="bullet"/>
+      <w:lvlText w:val=""/>
+      <w:lvlJc w:val="left"/>
+      <w:pPr>
+        <w:tabs>
+          <w:tab w:val="num" w:pos="4320"/>
+        </w:tabs>
+        <w:ind w:left="4320" w:hanging="360"/>
+      </w:pPr>
+      <w:rPr>
+        <w:rFonts w:ascii="Wingdings" w:hAnsi="Wingdings" w:hint="default"/>
+        <w:sz w:val="20"/>
+      </w:rPr>
+    </w:lvl>
+    <w:lvl w:ilvl="6" w:tentative="1">
+      <w:start w:val="1"/>
+      <w:numFmt w:val="bullet"/>
+      <w:lvlText w:val=""/>
+      <w:lvlJc w:val="left"/>
+      <w:pPr>
+        <w:tabs>
+          <w:tab w:val="num" w:pos="5040"/>
+        </w:tabs>
+        <w:ind w:left="5040" w:hanging="360"/>
+      </w:pPr>
+      <w:rPr>
+        <w:rFonts w:ascii="Wingdings" w:hAnsi="Wingdings" w:hint="default"/>
+        <w:sz w:val="20"/>
+      </w:rPr>
+    </w:lvl>
+    <w:lvl w:ilvl="7" w:tentative="1">
+      <w:start w:val="1"/>
+      <w:numFmt w:val="bullet"/>
+      <w:lvlText w:val=""/>
+      <w:lvlJc w:val="left"/>
+      <w:pPr>
+        <w:tabs>
+          <w:tab w:val="num" w:pos="5760"/>
+        </w:tabs>
+        <w:ind w:left="5760" w:hanging="360"/>
+      </w:pPr>
+      <w:rPr>
+        <w:rFonts w:ascii="Wingdings" w:hAnsi="Wingdings" w:hint="default"/>
+        <w:sz w:val="20"/>
+      </w:rPr>
+    </w:lvl>
+    <w:lvl w:ilvl="8" w:tentative="1">
+      <w:start w:val="1"/>
+      <w:numFmt w:val="bullet"/>
+      <w:lvlText w:val=""/>
+      <w:lvlJc w:val="left"/>
+      <w:pPr>
+        <w:tabs>
+          <w:tab w:val="num" w:pos="6480"/>
+        </w:tabs>
+        <w:ind w:left="6480" w:hanging="360"/>
+      </w:pPr>
+      <w:rPr>
+        <w:rFonts w:ascii="Wingdings" w:hAnsi="Wingdings" w:hint="default"/>
+        <w:sz w:val="20"/>
+      </w:rPr>
+    </w:lvl>
+  </w:abstractNum>
+  <w:abstractNum w:abstractNumId="7" w15:restartNumberingAfterBreak="0">
     <w:nsid w:val="19CC6036"/>
     <w:multiLevelType w:val="multilevel"/>
     <w:tmpl w:val="61B8564E"/>
@@ -4325,7 +4487,7 @@
       </w:rPr>
     </w:lvl>
   </w:abstractNum>
-  <w:abstractNum w:abstractNumId="6" w15:restartNumberingAfterBreak="0">
+  <w:abstractNum w:abstractNumId="8" w15:restartNumberingAfterBreak="0">
     <w:nsid w:val="1B7220A5"/>
     <w:multiLevelType w:val="multilevel"/>
     <w:tmpl w:val="27625152"/>
@@ -4442,7 +4604,7 @@
       </w:pPr>
     </w:lvl>
   </w:abstractNum>
-  <w:abstractNum w:abstractNumId="7" w15:restartNumberingAfterBreak="0">
+  <w:abstractNum w:abstractNumId="9" w15:restartNumberingAfterBreak="0">
     <w:nsid w:val="21240A5F"/>
     <w:multiLevelType w:val="multilevel"/>
     <w:tmpl w:val="2CDEABAA"/>
@@ -4591,7 +4753,7 @@
       </w:rPr>
     </w:lvl>
   </w:abstractNum>
-  <w:abstractNum w:abstractNumId="8" w15:restartNumberingAfterBreak="0">
+  <w:abstractNum w:abstractNumId="10" w15:restartNumberingAfterBreak="0">
     <w:nsid w:val="26275227"/>
     <w:multiLevelType w:val="multilevel"/>
     <w:tmpl w:val="CCF0B53A"/>
@@ -4740,7 +4902,7 @@
       </w:rPr>
     </w:lvl>
   </w:abstractNum>
-  <w:abstractNum w:abstractNumId="9" w15:restartNumberingAfterBreak="0">
+  <w:abstractNum w:abstractNumId="11" w15:restartNumberingAfterBreak="0">
     <w:nsid w:val="2D70688B"/>
     <w:multiLevelType w:val="multilevel"/>
     <w:tmpl w:val="F91682E0"/>
@@ -4889,7 +5051,7 @@
       </w:rPr>
     </w:lvl>
   </w:abstractNum>
-  <w:abstractNum w:abstractNumId="10" w15:restartNumberingAfterBreak="0">
+  <w:abstractNum w:abstractNumId="12" w15:restartNumberingAfterBreak="0">
     <w:nsid w:val="30C6501D"/>
     <w:multiLevelType w:val="multilevel"/>
     <w:tmpl w:val="5A6A08DA"/>
@@ -5038,7 +5200,156 @@
       </w:rPr>
     </w:lvl>
   </w:abstractNum>
-  <w:abstractNum w:abstractNumId="11" w15:restartNumberingAfterBreak="0">
+  <w:abstractNum w:abstractNumId="13" w15:restartNumberingAfterBreak="0">
+    <w:nsid w:val="312B05B3"/>
+    <w:multiLevelType w:val="multilevel"/>
+    <w:tmpl w:val="CC1E50CA"/>
+    <w:lvl w:ilvl="0">
+      <w:start w:val="1"/>
+      <w:numFmt w:val="bullet"/>
+      <w:lvlText w:val=""/>
+      <w:lvlJc w:val="left"/>
+      <w:pPr>
+        <w:tabs>
+          <w:tab w:val="num" w:pos="720"/>
+        </w:tabs>
+        <w:ind w:left="720" w:hanging="360"/>
+      </w:pPr>
+      <w:rPr>
+        <w:rFonts w:ascii="Symbol" w:hAnsi="Symbol" w:hint="default"/>
+        <w:sz w:val="20"/>
+      </w:rPr>
+    </w:lvl>
+    <w:lvl w:ilvl="1" w:tentative="1">
+      <w:start w:val="1"/>
+      <w:numFmt w:val="bullet"/>
+      <w:lvlText w:val="o"/>
+      <w:lvlJc w:val="left"/>
+      <w:pPr>
+        <w:tabs>
+          <w:tab w:val="num" w:pos="1440"/>
+        </w:tabs>
+        <w:ind w:left="1440" w:hanging="360"/>
+      </w:pPr>
+      <w:rPr>
+        <w:rFonts w:ascii="Courier New" w:hAnsi="Courier New" w:hint="default"/>
+        <w:sz w:val="20"/>
+      </w:rPr>
+    </w:lvl>
+    <w:lvl w:ilvl="2" w:tentative="1">
+      <w:start w:val="1"/>
+      <w:numFmt w:val="bullet"/>
+      <w:lvlText w:val=""/>
+      <w:lvlJc w:val="left"/>
+      <w:pPr>
+        <w:tabs>
+          <w:tab w:val="num" w:pos="2160"/>
+        </w:tabs>
+        <w:ind w:left="2160" w:hanging="360"/>
+      </w:pPr>
+      <w:rPr>
+        <w:rFonts w:ascii="Wingdings" w:hAnsi="Wingdings" w:hint="default"/>
+        <w:sz w:val="20"/>
+      </w:rPr>
+    </w:lvl>
+    <w:lvl w:ilvl="3" w:tentative="1">
+      <w:start w:val="1"/>
+      <w:numFmt w:val="bullet"/>
+      <w:lvlText w:val=""/>
+      <w:lvlJc w:val="left"/>
+      <w:pPr>
+        <w:tabs>
+          <w:tab w:val="num" w:pos="2880"/>
+        </w:tabs>
+        <w:ind w:left="2880" w:hanging="360"/>
+      </w:pPr>
+      <w:rPr>
+        <w:rFonts w:ascii="Wingdings" w:hAnsi="Wingdings" w:hint="default"/>
+        <w:sz w:val="20"/>
+      </w:rPr>
+    </w:lvl>
+    <w:lvl w:ilvl="4" w:tentative="1">
+      <w:start w:val="1"/>
+      <w:numFmt w:val="bullet"/>
+      <w:lvlText w:val=""/>
+      <w:lvlJc w:val="left"/>
+      <w:pPr>
+        <w:tabs>
+          <w:tab w:val="num" w:pos="3600"/>
+        </w:tabs>
+        <w:ind w:left="3600" w:hanging="360"/>
+      </w:pPr>
+      <w:rPr>
+        <w:rFonts w:ascii="Wingdings" w:hAnsi="Wingdings" w:hint="default"/>
+        <w:sz w:val="20"/>
+      </w:rPr>
+    </w:lvl>
+    <w:lvl w:ilvl="5" w:tentative="1">
+      <w:start w:val="1"/>
+      <w:numFmt w:val="bullet"/>
+      <w:lvlText w:val=""/>
+      <w:lvlJc w:val="left"/>
+      <w:pPr>
+        <w:tabs>
+          <w:tab w:val="num" w:pos="4320"/>
+        </w:tabs>
+        <w:ind w:left="4320" w:hanging="360"/>
+      </w:pPr>
+      <w:rPr>
+        <w:rFonts w:ascii="Wingdings" w:hAnsi="Wingdings" w:hint="default"/>
+        <w:sz w:val="20"/>
+      </w:rPr>
+    </w:lvl>
+    <w:lvl w:ilvl="6" w:tentative="1">
+      <w:start w:val="1"/>
+      <w:numFmt w:val="bullet"/>
+      <w:lvlText w:val=""/>
+      <w:lvlJc w:val="left"/>
+      <w:pPr>
+        <w:tabs>
+          <w:tab w:val="num" w:pos="5040"/>
+        </w:tabs>
+        <w:ind w:left="5040" w:hanging="360"/>
+      </w:pPr>
+      <w:rPr>
+        <w:rFonts w:ascii="Wingdings" w:hAnsi="Wingdings" w:hint="default"/>
+        <w:sz w:val="20"/>
+      </w:rPr>
+    </w:lvl>
+    <w:lvl w:ilvl="7" w:tentative="1">
+      <w:start w:val="1"/>
+      <w:numFmt w:val="bullet"/>
+      <w:lvlText w:val=""/>
+      <w:lvlJc w:val="left"/>
+      <w:pPr>
+        <w:tabs>
+          <w:tab w:val="num" w:pos="5760"/>
+        </w:tabs>
+        <w:ind w:left="5760" w:hanging="360"/>
+      </w:pPr>
+      <w:rPr>
+        <w:rFonts w:ascii="Wingdings" w:hAnsi="Wingdings" w:hint="default"/>
+        <w:sz w:val="20"/>
+      </w:rPr>
+    </w:lvl>
+    <w:lvl w:ilvl="8" w:tentative="1">
+      <w:start w:val="1"/>
+      <w:numFmt w:val="bullet"/>
+      <w:lvlText w:val=""/>
+      <w:lvlJc w:val="left"/>
+      <w:pPr>
+        <w:tabs>
+          <w:tab w:val="num" w:pos="6480"/>
+        </w:tabs>
+        <w:ind w:left="6480" w:hanging="360"/>
+      </w:pPr>
+      <w:rPr>
+        <w:rFonts w:ascii="Wingdings" w:hAnsi="Wingdings" w:hint="default"/>
+        <w:sz w:val="20"/>
+      </w:rPr>
+    </w:lvl>
+  </w:abstractNum>
+  <w:abstractNum w:abstractNumId="14" w15:restartNumberingAfterBreak="0">
     <w:nsid w:val="31501875"/>
     <w:multiLevelType w:val="multilevel"/>
     <w:tmpl w:val="FC7CBC64"/>
@@ -5155,7 +5466,7 @@
       </w:pPr>
     </w:lvl>
   </w:abstractNum>
-  <w:abstractNum w:abstractNumId="12" w15:restartNumberingAfterBreak="0">
+  <w:abstractNum w:abstractNumId="15" w15:restartNumberingAfterBreak="0">
     <w:nsid w:val="35C76395"/>
     <w:multiLevelType w:val="multilevel"/>
     <w:tmpl w:val="21F4D4C8"/>
@@ -5304,7 +5615,7 @@
       </w:rPr>
     </w:lvl>
   </w:abstractNum>
-  <w:abstractNum w:abstractNumId="13" w15:restartNumberingAfterBreak="0">
+  <w:abstractNum w:abstractNumId="16" w15:restartNumberingAfterBreak="0">
     <w:nsid w:val="3B073D07"/>
     <w:multiLevelType w:val="multilevel"/>
     <w:tmpl w:val="CCDA6B96"/>
@@ -5453,7 +5764,7 @@
       </w:rPr>
     </w:lvl>
   </w:abstractNum>
-  <w:abstractNum w:abstractNumId="14" w15:restartNumberingAfterBreak="0">
+  <w:abstractNum w:abstractNumId="17" w15:restartNumberingAfterBreak="0">
     <w:nsid w:val="3DD006E2"/>
     <w:multiLevelType w:val="multilevel"/>
     <w:tmpl w:val="913AE8CE"/>
@@ -5570,7 +5881,156 @@
       </w:pPr>
     </w:lvl>
   </w:abstractNum>
-  <w:abstractNum w:abstractNumId="15" w15:restartNumberingAfterBreak="0">
+  <w:abstractNum w:abstractNumId="18" w15:restartNumberingAfterBreak="0">
+    <w:nsid w:val="406C1E04"/>
+    <w:multiLevelType w:val="multilevel"/>
+    <w:tmpl w:val="8892C0C8"/>
+    <w:lvl w:ilvl="0">
+      <w:start w:val="1"/>
+      <w:numFmt w:val="bullet"/>
+      <w:lvlText w:val=""/>
+      <w:lvlJc w:val="left"/>
+      <w:pPr>
+        <w:tabs>
+          <w:tab w:val="num" w:pos="720"/>
+        </w:tabs>
+        <w:ind w:left="720" w:hanging="360"/>
+      </w:pPr>
+      <w:rPr>
+        <w:rFonts w:ascii="Symbol" w:hAnsi="Symbol" w:hint="default"/>
+        <w:sz w:val="20"/>
+      </w:rPr>
+    </w:lvl>
+    <w:lvl w:ilvl="1" w:tentative="1">
+      <w:start w:val="1"/>
+      <w:numFmt w:val="bullet"/>
+      <w:lvlText w:val="o"/>
+      <w:lvlJc w:val="left"/>
+      <w:pPr>
+        <w:tabs>
+          <w:tab w:val="num" w:pos="1440"/>
+        </w:tabs>
+        <w:ind w:left="1440" w:hanging="360"/>
+      </w:pPr>
+      <w:rPr>
+        <w:rFonts w:ascii="Courier New" w:hAnsi="Courier New" w:hint="default"/>
+        <w:sz w:val="20"/>
+      </w:rPr>
+    </w:lvl>
+    <w:lvl w:ilvl="2" w:tentative="1">
+      <w:start w:val="1"/>
+      <w:numFmt w:val="bullet"/>
+      <w:lvlText w:val=""/>
+      <w:lvlJc w:val="left"/>
+      <w:pPr>
+        <w:tabs>
+          <w:tab w:val="num" w:pos="2160"/>
+        </w:tabs>
+        <w:ind w:left="2160" w:hanging="360"/>
+      </w:pPr>
+      <w:rPr>
+        <w:rFonts w:ascii="Wingdings" w:hAnsi="Wingdings" w:hint="default"/>
+        <w:sz w:val="20"/>
+      </w:rPr>
+    </w:lvl>
+    <w:lvl w:ilvl="3" w:tentative="1">
+      <w:start w:val="1"/>
+      <w:numFmt w:val="bullet"/>
+      <w:lvlText w:val=""/>
+      <w:lvlJc w:val="left"/>
+      <w:pPr>
+        <w:tabs>
+          <w:tab w:val="num" w:pos="2880"/>
+        </w:tabs>
+        <w:ind w:left="2880" w:hanging="360"/>
+      </w:pPr>
+      <w:rPr>
+        <w:rFonts w:ascii="Wingdings" w:hAnsi="Wingdings" w:hint="default"/>
+        <w:sz w:val="20"/>
+      </w:rPr>
+    </w:lvl>
+    <w:lvl w:ilvl="4" w:tentative="1">
+      <w:start w:val="1"/>
+      <w:numFmt w:val="bullet"/>
+      <w:lvlText w:val=""/>
+      <w:lvlJc w:val="left"/>
+      <w:pPr>
+        <w:tabs>
+          <w:tab w:val="num" w:pos="3600"/>
+        </w:tabs>
+        <w:ind w:left="3600" w:hanging="360"/>
+      </w:pPr>
+      <w:rPr>
+        <w:rFonts w:ascii="Wingdings" w:hAnsi="Wingdings" w:hint="default"/>
+        <w:sz w:val="20"/>
+      </w:rPr>
+    </w:lvl>
+    <w:lvl w:ilvl="5" w:tentative="1">
+      <w:start w:val="1"/>
+      <w:numFmt w:val="bullet"/>
+      <w:lvlText w:val=""/>
+      <w:lvlJc w:val="left"/>
+      <w:pPr>
+        <w:tabs>
+          <w:tab w:val="num" w:pos="4320"/>
+        </w:tabs>
+        <w:ind w:left="4320" w:hanging="360"/>
+      </w:pPr>
+      <w:rPr>
+        <w:rFonts w:ascii="Wingdings" w:hAnsi="Wingdings" w:hint="default"/>
+        <w:sz w:val="20"/>
+      </w:rPr>
+    </w:lvl>
+    <w:lvl w:ilvl="6" w:tentative="1">
+      <w:start w:val="1"/>
+      <w:numFmt w:val="bullet"/>
+      <w:lvlText w:val=""/>
+      <w:lvlJc w:val="left"/>
+      <w:pPr>
+        <w:tabs>
+          <w:tab w:val="num" w:pos="5040"/>
+        </w:tabs>
+        <w:ind w:left="5040" w:hanging="360"/>
+      </w:pPr>
+      <w:rPr>
+        <w:rFonts w:ascii="Wingdings" w:hAnsi="Wingdings" w:hint="default"/>
+        <w:sz w:val="20"/>
+      </w:rPr>
+    </w:lvl>
+    <w:lvl w:ilvl="7" w:tentative="1">
+      <w:start w:val="1"/>
+      <w:numFmt w:val="bullet"/>
+      <w:lvlText w:val=""/>
+      <w:lvlJc w:val="left"/>
+      <w:pPr>
+        <w:tabs>
+          <w:tab w:val="num" w:pos="5760"/>
+        </w:tabs>
+        <w:ind w:left="5760" w:hanging="360"/>
+      </w:pPr>
+      <w:rPr>
+        <w:rFonts w:ascii="Wingdings" w:hAnsi="Wingdings" w:hint="default"/>
+        <w:sz w:val="20"/>
+      </w:rPr>
+    </w:lvl>
+    <w:lvl w:ilvl="8" w:tentative="1">
+      <w:start w:val="1"/>
+      <w:numFmt w:val="bullet"/>
+      <w:lvlText w:val=""/>
+      <w:lvlJc w:val="left"/>
+      <w:pPr>
+        <w:tabs>
+          <w:tab w:val="num" w:pos="6480"/>
+        </w:tabs>
+        <w:ind w:left="6480" w:hanging="360"/>
+      </w:pPr>
+      <w:rPr>
+        <w:rFonts w:ascii="Wingdings" w:hAnsi="Wingdings" w:hint="default"/>
+        <w:sz w:val="20"/>
+      </w:rPr>
+    </w:lvl>
+  </w:abstractNum>
+  <w:abstractNum w:abstractNumId="19" w15:restartNumberingAfterBreak="0">
     <w:nsid w:val="43177A2D"/>
     <w:multiLevelType w:val="multilevel"/>
     <w:tmpl w:val="A15E1328"/>
@@ -5719,7 +6179,7 @@
       </w:rPr>
     </w:lvl>
   </w:abstractNum>
-  <w:abstractNum w:abstractNumId="16" w15:restartNumberingAfterBreak="0">
+  <w:abstractNum w:abstractNumId="20" w15:restartNumberingAfterBreak="0">
     <w:nsid w:val="48471049"/>
     <w:multiLevelType w:val="multilevel"/>
     <w:tmpl w:val="DC8EE180"/>
@@ -5868,7 +6328,7 @@
       </w:rPr>
     </w:lvl>
   </w:abstractNum>
-  <w:abstractNum w:abstractNumId="17" w15:restartNumberingAfterBreak="0">
+  <w:abstractNum w:abstractNumId="21" w15:restartNumberingAfterBreak="0">
     <w:nsid w:val="49255D6F"/>
     <w:multiLevelType w:val="multilevel"/>
     <w:tmpl w:val="47BEC1E6"/>
@@ -5985,7 +6445,7 @@
       </w:pPr>
     </w:lvl>
   </w:abstractNum>
-  <w:abstractNum w:abstractNumId="18" w15:restartNumberingAfterBreak="0">
+  <w:abstractNum w:abstractNumId="22" w15:restartNumberingAfterBreak="0">
     <w:nsid w:val="4CCB5C36"/>
     <w:multiLevelType w:val="multilevel"/>
     <w:tmpl w:val="77D25256"/>
@@ -6134,7 +6594,7 @@
       </w:rPr>
     </w:lvl>
   </w:abstractNum>
-  <w:abstractNum w:abstractNumId="19" w15:restartNumberingAfterBreak="0">
+  <w:abstractNum w:abstractNumId="23" w15:restartNumberingAfterBreak="0">
     <w:nsid w:val="4D643FF3"/>
     <w:multiLevelType w:val="multilevel"/>
     <w:tmpl w:val="2902BAA0"/>
@@ -6247,7 +6707,7 @@
       </w:pPr>
     </w:lvl>
   </w:abstractNum>
-  <w:abstractNum w:abstractNumId="20" w15:restartNumberingAfterBreak="0">
+  <w:abstractNum w:abstractNumId="24" w15:restartNumberingAfterBreak="0">
     <w:nsid w:val="56776444"/>
     <w:multiLevelType w:val="multilevel"/>
     <w:tmpl w:val="B0F2E15A"/>
@@ -6396,7 +6856,7 @@
       </w:rPr>
     </w:lvl>
   </w:abstractNum>
-  <w:abstractNum w:abstractNumId="21" w15:restartNumberingAfterBreak="0">
+  <w:abstractNum w:abstractNumId="25" w15:restartNumberingAfterBreak="0">
     <w:nsid w:val="588B177C"/>
     <w:multiLevelType w:val="multilevel"/>
     <w:tmpl w:val="6372829C"/>
@@ -6513,7 +6973,7 @@
       </w:pPr>
     </w:lvl>
   </w:abstractNum>
-  <w:abstractNum w:abstractNumId="22" w15:restartNumberingAfterBreak="0">
+  <w:abstractNum w:abstractNumId="26" w15:restartNumberingAfterBreak="0">
     <w:nsid w:val="5999008D"/>
     <w:multiLevelType w:val="multilevel"/>
     <w:tmpl w:val="B8BA26F8"/>
@@ -6630,7 +7090,7 @@
       </w:pPr>
     </w:lvl>
   </w:abstractNum>
-  <w:abstractNum w:abstractNumId="23" w15:restartNumberingAfterBreak="0">
+  <w:abstractNum w:abstractNumId="27" w15:restartNumberingAfterBreak="0">
     <w:nsid w:val="5BAE5EDD"/>
     <w:multiLevelType w:val="multilevel"/>
     <w:tmpl w:val="3DCE8062"/>
@@ -6779,7 +7239,156 @@
       </w:rPr>
     </w:lvl>
   </w:abstractNum>
-  <w:abstractNum w:abstractNumId="24" w15:restartNumberingAfterBreak="0">
+  <w:abstractNum w:abstractNumId="28" w15:restartNumberingAfterBreak="0">
+    <w:nsid w:val="5F2847CF"/>
+    <w:multiLevelType w:val="multilevel"/>
+    <w:tmpl w:val="3728521A"/>
+    <w:lvl w:ilvl="0">
+      <w:start w:val="1"/>
+      <w:numFmt w:val="bullet"/>
+      <w:lvlText w:val=""/>
+      <w:lvlJc w:val="left"/>
+      <w:pPr>
+        <w:tabs>
+          <w:tab w:val="num" w:pos="720"/>
+        </w:tabs>
+        <w:ind w:left="720" w:hanging="360"/>
+      </w:pPr>
+      <w:rPr>
+        <w:rFonts w:ascii="Symbol" w:hAnsi="Symbol" w:hint="default"/>
+        <w:sz w:val="20"/>
+      </w:rPr>
+    </w:lvl>
+    <w:lvl w:ilvl="1">
+      <w:start w:val="1"/>
+      <w:numFmt w:val="bullet"/>
+      <w:lvlText w:val="o"/>
+      <w:lvlJc w:val="left"/>
+      <w:pPr>
+        <w:tabs>
+          <w:tab w:val="num" w:pos="1440"/>
+        </w:tabs>
+        <w:ind w:left="1440" w:hanging="360"/>
+      </w:pPr>
+      <w:rPr>
+        <w:rFonts w:ascii="Courier New" w:hAnsi="Courier New" w:hint="default"/>
+        <w:sz w:val="20"/>
+      </w:rPr>
+    </w:lvl>
+    <w:lvl w:ilvl="2" w:tentative="1">
+      <w:start w:val="1"/>
+      <w:numFmt w:val="bullet"/>
+      <w:lvlText w:val=""/>
+      <w:lvlJc w:val="left"/>
+      <w:pPr>
+        <w:tabs>
+          <w:tab w:val="num" w:pos="2160"/>
+        </w:tabs>
+        <w:ind w:left="2160" w:hanging="360"/>
+      </w:pPr>
+      <w:rPr>
+        <w:rFonts w:ascii="Wingdings" w:hAnsi="Wingdings" w:hint="default"/>
+        <w:sz w:val="20"/>
+      </w:rPr>
+    </w:lvl>
+    <w:lvl w:ilvl="3" w:tentative="1">
+      <w:start w:val="1"/>
+      <w:numFmt w:val="bullet"/>
+      <w:lvlText w:val=""/>
+      <w:lvlJc w:val="left"/>
+      <w:pPr>
+        <w:tabs>
+          <w:tab w:val="num" w:pos="2880"/>
+        </w:tabs>
+        <w:ind w:left="2880" w:hanging="360"/>
+      </w:pPr>
+      <w:rPr>
+        <w:rFonts w:ascii="Wingdings" w:hAnsi="Wingdings" w:hint="default"/>
+        <w:sz w:val="20"/>
+      </w:rPr>
+    </w:lvl>
+    <w:lvl w:ilvl="4" w:tentative="1">
+      <w:start w:val="1"/>
+      <w:numFmt w:val="bullet"/>
+      <w:lvlText w:val=""/>
+      <w:lvlJc w:val="left"/>
+      <w:pPr>
+        <w:tabs>
+          <w:tab w:val="num" w:pos="3600"/>
+        </w:tabs>
+        <w:ind w:left="3600" w:hanging="360"/>
+      </w:pPr>
+      <w:rPr>
+        <w:rFonts w:ascii="Wingdings" w:hAnsi="Wingdings" w:hint="default"/>
+        <w:sz w:val="20"/>
+      </w:rPr>
+    </w:lvl>
+    <w:lvl w:ilvl="5" w:tentative="1">
+      <w:start w:val="1"/>
+      <w:numFmt w:val="bullet"/>
+      <w:lvlText w:val=""/>
+      <w:lvlJc w:val="left"/>
+      <w:pPr>
+        <w:tabs>
+          <w:tab w:val="num" w:pos="4320"/>
+        </w:tabs>
+        <w:ind w:left="4320" w:hanging="360"/>
+      </w:pPr>
+      <w:rPr>
+        <w:rFonts w:ascii="Wingdings" w:hAnsi="Wingdings" w:hint="default"/>
+        <w:sz w:val="20"/>
+      </w:rPr>
+    </w:lvl>
+    <w:lvl w:ilvl="6" w:tentative="1">
+      <w:start w:val="1"/>
+      <w:numFmt w:val="bullet"/>
+      <w:lvlText w:val=""/>
+      <w:lvlJc w:val="left"/>
+      <w:pPr>
+        <w:tabs>
+          <w:tab w:val="num" w:pos="5040"/>
+        </w:tabs>
+        <w:ind w:left="5040" w:hanging="360"/>
+      </w:pPr>
+      <w:rPr>
+        <w:rFonts w:ascii="Wingdings" w:hAnsi="Wingdings" w:hint="default"/>
+        <w:sz w:val="20"/>
+      </w:rPr>
+    </w:lvl>
+    <w:lvl w:ilvl="7" w:tentative="1">
+      <w:start w:val="1"/>
+      <w:numFmt w:val="bullet"/>
+      <w:lvlText w:val=""/>
+      <w:lvlJc w:val="left"/>
+      <w:pPr>
+        <w:tabs>
+          <w:tab w:val="num" w:pos="5760"/>
+        </w:tabs>
+        <w:ind w:left="5760" w:hanging="360"/>
+      </w:pPr>
+      <w:rPr>
+        <w:rFonts w:ascii="Wingdings" w:hAnsi="Wingdings" w:hint="default"/>
+        <w:sz w:val="20"/>
+      </w:rPr>
+    </w:lvl>
+    <w:lvl w:ilvl="8" w:tentative="1">
+      <w:start w:val="1"/>
+      <w:numFmt w:val="bullet"/>
+      <w:lvlText w:val=""/>
+      <w:lvlJc w:val="left"/>
+      <w:pPr>
+        <w:tabs>
+          <w:tab w:val="num" w:pos="6480"/>
+        </w:tabs>
+        <w:ind w:left="6480" w:hanging="360"/>
+      </w:pPr>
+      <w:rPr>
+        <w:rFonts w:ascii="Wingdings" w:hAnsi="Wingdings" w:hint="default"/>
+        <w:sz w:val="20"/>
+      </w:rPr>
+    </w:lvl>
+  </w:abstractNum>
+  <w:abstractNum w:abstractNumId="29" w15:restartNumberingAfterBreak="0">
     <w:nsid w:val="619445E0"/>
     <w:multiLevelType w:val="multilevel"/>
     <w:tmpl w:val="D8A846F4"/>
@@ -6928,7 +7537,156 @@
       </w:rPr>
     </w:lvl>
   </w:abstractNum>
-  <w:abstractNum w:abstractNumId="25" w15:restartNumberingAfterBreak="0">
+  <w:abstractNum w:abstractNumId="30" w15:restartNumberingAfterBreak="0">
+    <w:nsid w:val="624A79E6"/>
+    <w:multiLevelType w:val="multilevel"/>
+    <w:tmpl w:val="8236F058"/>
+    <w:lvl w:ilvl="0">
+      <w:start w:val="1"/>
+      <w:numFmt w:val="bullet"/>
+      <w:lvlText w:val=""/>
+      <w:lvlJc w:val="left"/>
+      <w:pPr>
+        <w:tabs>
+          <w:tab w:val="num" w:pos="720"/>
+        </w:tabs>
+        <w:ind w:left="720" w:hanging="360"/>
+      </w:pPr>
+      <w:rPr>
+        <w:rFonts w:ascii="Symbol" w:hAnsi="Symbol" w:hint="default"/>
+        <w:sz w:val="20"/>
+      </w:rPr>
+    </w:lvl>
+    <w:lvl w:ilvl="1">
+      <w:start w:val="1"/>
+      <w:numFmt w:val="bullet"/>
+      <w:lvlText w:val="o"/>
+      <w:lvlJc w:val="left"/>
+      <w:pPr>
+        <w:tabs>
+          <w:tab w:val="num" w:pos="1440"/>
+        </w:tabs>
+        <w:ind w:left="1440" w:hanging="360"/>
+      </w:pPr>
+      <w:rPr>
+        <w:rFonts w:ascii="Courier New" w:hAnsi="Courier New" w:hint="default"/>
+        <w:sz w:val="20"/>
+      </w:rPr>
+    </w:lvl>
+    <w:lvl w:ilvl="2" w:tentative="1">
+      <w:start w:val="1"/>
+      <w:numFmt w:val="bullet"/>
+      <w:lvlText w:val=""/>
+      <w:lvlJc w:val="left"/>
+      <w:pPr>
+        <w:tabs>
+          <w:tab w:val="num" w:pos="2160"/>
+        </w:tabs>
+        <w:ind w:left="2160" w:hanging="360"/>
+      </w:pPr>
+      <w:rPr>
+        <w:rFonts w:ascii="Wingdings" w:hAnsi="Wingdings" w:hint="default"/>
+        <w:sz w:val="20"/>
+      </w:rPr>
+    </w:lvl>
+    <w:lvl w:ilvl="3" w:tentative="1">
+      <w:start w:val="1"/>
+      <w:numFmt w:val="bullet"/>
+      <w:lvlText w:val=""/>
+      <w:lvlJc w:val="left"/>
+      <w:pPr>
+        <w:tabs>
+          <w:tab w:val="num" w:pos="2880"/>
+        </w:tabs>
+        <w:ind w:left="2880" w:hanging="360"/>
+      </w:pPr>
+      <w:rPr>
+        <w:rFonts w:ascii="Wingdings" w:hAnsi="Wingdings" w:hint="default"/>
+        <w:sz w:val="20"/>
+      </w:rPr>
+    </w:lvl>
+    <w:lvl w:ilvl="4" w:tentative="1">
+      <w:start w:val="1"/>
+      <w:numFmt w:val="bullet"/>
+      <w:lvlText w:val=""/>
+      <w:lvlJc w:val="left"/>
+      <w:pPr>
+        <w:tabs>
+          <w:tab w:val="num" w:pos="3600"/>
+        </w:tabs>
+        <w:ind w:left="3600" w:hanging="360"/>
+      </w:pPr>
+      <w:rPr>
+        <w:rFonts w:ascii="Wingdings" w:hAnsi="Wingdings" w:hint="default"/>
+        <w:sz w:val="20"/>
+      </w:rPr>
+    </w:lvl>
+    <w:lvl w:ilvl="5" w:tentative="1">
+      <w:start w:val="1"/>
+      <w:numFmt w:val="bullet"/>
+      <w:lvlText w:val=""/>
+      <w:lvlJc w:val="left"/>
+      <w:pPr>
+        <w:tabs>
+          <w:tab w:val="num" w:pos="4320"/>
+        </w:tabs>
+        <w:ind w:left="4320" w:hanging="360"/>
+      </w:pPr>
+      <w:rPr>
+        <w:rFonts w:ascii="Wingdings" w:hAnsi="Wingdings" w:hint="default"/>
+        <w:sz w:val="20"/>
+      </w:rPr>
+    </w:lvl>
+    <w:lvl w:ilvl="6" w:tentative="1">
+      <w:start w:val="1"/>
+      <w:numFmt w:val="bullet"/>
+      <w:lvlText w:val=""/>
+      <w:lvlJc w:val="left"/>
+      <w:pPr>
+        <w:tabs>
+          <w:tab w:val="num" w:pos="5040"/>
+        </w:tabs>
+        <w:ind w:left="5040" w:hanging="360"/>
+      </w:pPr>
+      <w:rPr>
+        <w:rFonts w:ascii="Wingdings" w:hAnsi="Wingdings" w:hint="default"/>
+        <w:sz w:val="20"/>
+      </w:rPr>
+    </w:lvl>
+    <w:lvl w:ilvl="7" w:tentative="1">
+      <w:start w:val="1"/>
+      <w:numFmt w:val="bullet"/>
+      <w:lvlText w:val=""/>
+      <w:lvlJc w:val="left"/>
+      <w:pPr>
+        <w:tabs>
+          <w:tab w:val="num" w:pos="5760"/>
+        </w:tabs>
+        <w:ind w:left="5760" w:hanging="360"/>
+      </w:pPr>
+      <w:rPr>
+        <w:rFonts w:ascii="Wingdings" w:hAnsi="Wingdings" w:hint="default"/>
+        <w:sz w:val="20"/>
+      </w:rPr>
+    </w:lvl>
+    <w:lvl w:ilvl="8" w:tentative="1">
+      <w:start w:val="1"/>
+      <w:numFmt w:val="bullet"/>
+      <w:lvlText w:val=""/>
+      <w:lvlJc w:val="left"/>
+      <w:pPr>
+        <w:tabs>
+          <w:tab w:val="num" w:pos="6480"/>
+        </w:tabs>
+        <w:ind w:left="6480" w:hanging="360"/>
+      </w:pPr>
+      <w:rPr>
+        <w:rFonts w:ascii="Wingdings" w:hAnsi="Wingdings" w:hint="default"/>
+        <w:sz w:val="20"/>
+      </w:rPr>
+    </w:lvl>
+  </w:abstractNum>
+  <w:abstractNum w:abstractNumId="31" w15:restartNumberingAfterBreak="0">
     <w:nsid w:val="6A95310A"/>
     <w:multiLevelType w:val="multilevel"/>
     <w:tmpl w:val="2A24F04E"/>
@@ -7077,7 +7835,7 @@
       </w:rPr>
     </w:lvl>
   </w:abstractNum>
-  <w:abstractNum w:abstractNumId="26" w15:restartNumberingAfterBreak="0">
+  <w:abstractNum w:abstractNumId="32" w15:restartNumberingAfterBreak="0">
     <w:nsid w:val="6AC66FB9"/>
     <w:multiLevelType w:val="multilevel"/>
     <w:tmpl w:val="BACEF412"/>
@@ -7198,7 +7956,7 @@
       </w:pPr>
     </w:lvl>
   </w:abstractNum>
-  <w:abstractNum w:abstractNumId="27" w15:restartNumberingAfterBreak="0">
+  <w:abstractNum w:abstractNumId="33" w15:restartNumberingAfterBreak="0">
     <w:nsid w:val="6B3646EE"/>
     <w:multiLevelType w:val="multilevel"/>
     <w:tmpl w:val="D1CC0314"/>
@@ -7315,7 +8073,7 @@
       </w:pPr>
     </w:lvl>
   </w:abstractNum>
-  <w:abstractNum w:abstractNumId="28" w15:restartNumberingAfterBreak="0">
+  <w:abstractNum w:abstractNumId="34" w15:restartNumberingAfterBreak="0">
     <w:nsid w:val="70303BB0"/>
     <w:multiLevelType w:val="multilevel"/>
     <w:tmpl w:val="138AFF60"/>
@@ -7464,7 +8222,7 @@
       </w:rPr>
     </w:lvl>
   </w:abstractNum>
-  <w:abstractNum w:abstractNumId="29" w15:restartNumberingAfterBreak="0">
+  <w:abstractNum w:abstractNumId="35" w15:restartNumberingAfterBreak="0">
     <w:nsid w:val="713B3D2A"/>
     <w:multiLevelType w:val="multilevel"/>
     <w:tmpl w:val="5654625C"/>
@@ -7613,7 +8371,7 @@
       </w:rPr>
     </w:lvl>
   </w:abstractNum>
-  <w:abstractNum w:abstractNumId="30" w15:restartNumberingAfterBreak="0">
+  <w:abstractNum w:abstractNumId="36" w15:restartNumberingAfterBreak="0">
     <w:nsid w:val="75423021"/>
     <w:multiLevelType w:val="multilevel"/>
     <w:tmpl w:val="2C88DC1E"/>
@@ -7762,7 +8520,7 @@
       </w:rPr>
     </w:lvl>
   </w:abstractNum>
-  <w:abstractNum w:abstractNumId="31" w15:restartNumberingAfterBreak="0">
+  <w:abstractNum w:abstractNumId="37" w15:restartNumberingAfterBreak="0">
     <w:nsid w:val="75B6213B"/>
     <w:multiLevelType w:val="multilevel"/>
     <w:tmpl w:val="0BA04D28"/>
@@ -7911,7 +8669,7 @@
       </w:rPr>
     </w:lvl>
   </w:abstractNum>
-  <w:abstractNum w:abstractNumId="32" w15:restartNumberingAfterBreak="0">
+  <w:abstractNum w:abstractNumId="38" w15:restartNumberingAfterBreak="0">
     <w:nsid w:val="77C75C70"/>
     <w:multiLevelType w:val="multilevel"/>
     <w:tmpl w:val="F2AE92A2"/>
@@ -8060,7 +8818,7 @@
       </w:rPr>
     </w:lvl>
   </w:abstractNum>
-  <w:abstractNum w:abstractNumId="33" w15:restartNumberingAfterBreak="0">
+  <w:abstractNum w:abstractNumId="39" w15:restartNumberingAfterBreak="0">
     <w:nsid w:val="7AD50EFE"/>
     <w:multiLevelType w:val="multilevel"/>
     <w:tmpl w:val="C12EAB2C"/>
@@ -8209,7 +8967,7 @@
       </w:rPr>
     </w:lvl>
   </w:abstractNum>
-  <w:abstractNum w:abstractNumId="34" w15:restartNumberingAfterBreak="0">
+  <w:abstractNum w:abstractNumId="40" w15:restartNumberingAfterBreak="0">
     <w:nsid w:val="7CEF3DBD"/>
     <w:multiLevelType w:val="multilevel"/>
     <w:tmpl w:val="808AA2EA"/>
@@ -8358,7 +9116,7 @@
       </w:rPr>
     </w:lvl>
   </w:abstractNum>
-  <w:abstractNum w:abstractNumId="35" w15:restartNumberingAfterBreak="0">
+  <w:abstractNum w:abstractNumId="41" w15:restartNumberingAfterBreak="0">
     <w:nsid w:val="7DBC7408"/>
     <w:multiLevelType w:val="multilevel"/>
     <w:tmpl w:val="39EEC426"/>
@@ -8507,7 +9265,7 @@
       </w:rPr>
     </w:lvl>
   </w:abstractNum>
-  <w:abstractNum w:abstractNumId="36" w15:restartNumberingAfterBreak="0">
+  <w:abstractNum w:abstractNumId="42" w15:restartNumberingAfterBreak="0">
     <w:nsid w:val="7E083ADE"/>
     <w:multiLevelType w:val="multilevel"/>
     <w:tmpl w:val="082CCAF0"/>
@@ -8656,7 +9414,7 @@
       </w:rPr>
     </w:lvl>
   </w:abstractNum>
-  <w:abstractNum w:abstractNumId="37" w15:restartNumberingAfterBreak="0">
+  <w:abstractNum w:abstractNumId="43" w15:restartNumberingAfterBreak="0">
     <w:nsid w:val="7EBC548C"/>
     <w:multiLevelType w:val="multilevel"/>
     <w:tmpl w:val="A092AFFE"/>
@@ -8809,114 +9567,132 @@
     <w:abstractNumId w:val="1"/>
   </w:num>
   <w:num w:numId="2" w16cid:durableId="120996728">
-    <w:abstractNumId w:val="6"/>
+    <w:abstractNumId w:val="8"/>
   </w:num>
   <w:num w:numId="3" w16cid:durableId="266429418">
-    <w:abstractNumId w:val="19"/>
+    <w:abstractNumId w:val="23"/>
   </w:num>
   <w:num w:numId="4" w16cid:durableId="1125854454">
-    <w:abstractNumId w:val="22"/>
+    <w:abstractNumId w:val="26"/>
   </w:num>
   <w:num w:numId="5" w16cid:durableId="140582123">
     <w:abstractNumId w:val="0"/>
   </w:num>
   <w:num w:numId="6" w16cid:durableId="66418180">
-    <w:abstractNumId w:val="26"/>
+    <w:abstractNumId w:val="32"/>
   </w:num>
   <w:num w:numId="7" w16cid:durableId="281419325">
-    <w:abstractNumId w:val="17"/>
+    <w:abstractNumId w:val="21"/>
   </w:num>
   <w:num w:numId="8" w16cid:durableId="1557010573">
-    <w:abstractNumId w:val="14"/>
+    <w:abstractNumId w:val="17"/>
   </w:num>
   <w:num w:numId="9" w16cid:durableId="79177255">
     <w:abstractNumId w:val="2"/>
   </w:num>
   <w:num w:numId="10" w16cid:durableId="1241135285">
+    <w:abstractNumId w:val="33"/>
+  </w:num>
+  <w:num w:numId="11" w16cid:durableId="1621647138">
+    <w:abstractNumId w:val="14"/>
+  </w:num>
+  <w:num w:numId="12" w16cid:durableId="266237200">
+    <w:abstractNumId w:val="25"/>
+  </w:num>
+  <w:num w:numId="13" w16cid:durableId="1293755067">
+    <w:abstractNumId w:val="31"/>
+  </w:num>
+  <w:num w:numId="14" w16cid:durableId="843546162">
+    <w:abstractNumId w:val="19"/>
+  </w:num>
+  <w:num w:numId="15" w16cid:durableId="417795976">
+    <w:abstractNumId w:val="5"/>
+  </w:num>
+  <w:num w:numId="16" w16cid:durableId="962155096">
+    <w:abstractNumId w:val="37"/>
+  </w:num>
+  <w:num w:numId="17" w16cid:durableId="1006447323">
+    <w:abstractNumId w:val="20"/>
+  </w:num>
+  <w:num w:numId="18" w16cid:durableId="2129156279">
+    <w:abstractNumId w:val="24"/>
+  </w:num>
+  <w:num w:numId="19" w16cid:durableId="173424256">
+    <w:abstractNumId w:val="12"/>
+  </w:num>
+  <w:num w:numId="20" w16cid:durableId="1302347804">
+    <w:abstractNumId w:val="34"/>
+  </w:num>
+  <w:num w:numId="21" w16cid:durableId="2134975597">
+    <w:abstractNumId w:val="35"/>
+  </w:num>
+  <w:num w:numId="22" w16cid:durableId="632176287">
+    <w:abstractNumId w:val="11"/>
+  </w:num>
+  <w:num w:numId="23" w16cid:durableId="683629273">
+    <w:abstractNumId w:val="7"/>
+  </w:num>
+  <w:num w:numId="24" w16cid:durableId="626859682">
+    <w:abstractNumId w:val="29"/>
+  </w:num>
+  <w:num w:numId="25" w16cid:durableId="1139153464">
+    <w:abstractNumId w:val="40"/>
+  </w:num>
+  <w:num w:numId="26" w16cid:durableId="48651846">
+    <w:abstractNumId w:val="9"/>
+  </w:num>
+  <w:num w:numId="27" w16cid:durableId="1851791350">
+    <w:abstractNumId w:val="38"/>
+  </w:num>
+  <w:num w:numId="28" w16cid:durableId="1770732569">
+    <w:abstractNumId w:val="42"/>
+  </w:num>
+  <w:num w:numId="29" w16cid:durableId="1655144122">
     <w:abstractNumId w:val="27"/>
   </w:num>
-  <w:num w:numId="11" w16cid:durableId="1621647138">
-    <w:abstractNumId w:val="11"/>
+  <w:num w:numId="30" w16cid:durableId="946275021">
+    <w:abstractNumId w:val="41"/>
   </w:num>
-  <w:num w:numId="12" w16cid:durableId="266237200">
-    <w:abstractNumId w:val="21"/>
+  <w:num w:numId="31" w16cid:durableId="340594504">
+    <w:abstractNumId w:val="10"/>
   </w:num>
-  <w:num w:numId="13" w16cid:durableId="1293755067">
-    <w:abstractNumId w:val="25"/>
+  <w:num w:numId="32" w16cid:durableId="344870364">
+    <w:abstractNumId w:val="43"/>
   </w:num>
-  <w:num w:numId="14" w16cid:durableId="843546162">
+  <w:num w:numId="33" w16cid:durableId="1374816078">
     <w:abstractNumId w:val="15"/>
   </w:num>
-  <w:num w:numId="15" w16cid:durableId="417795976">
+  <w:num w:numId="34" w16cid:durableId="1995140642">
+    <w:abstractNumId w:val="36"/>
+  </w:num>
+  <w:num w:numId="35" w16cid:durableId="291250307">
+    <w:abstractNumId w:val="22"/>
+  </w:num>
+  <w:num w:numId="36" w16cid:durableId="903951376">
+    <w:abstractNumId w:val="39"/>
+  </w:num>
+  <w:num w:numId="37" w16cid:durableId="1456945607">
     <w:abstractNumId w:val="4"/>
   </w:num>
-  <w:num w:numId="16" w16cid:durableId="962155096">
-    <w:abstractNumId w:val="31"/>
-  </w:num>
-  <w:num w:numId="17" w16cid:durableId="1006447323">
+  <w:num w:numId="38" w16cid:durableId="1554583818">
     <w:abstractNumId w:val="16"/>
   </w:num>
-  <w:num w:numId="18" w16cid:durableId="2129156279">
-    <w:abstractNumId w:val="20"/>
+  <w:num w:numId="39" w16cid:durableId="307365598">
+    <w:abstractNumId w:val="30"/>
   </w:num>
-  <w:num w:numId="19" w16cid:durableId="173424256">
-    <w:abstractNumId w:val="10"/>
+  <w:num w:numId="40" w16cid:durableId="75983172">
+    <w:abstractNumId w:val="6"/>
   </w:num>
-  <w:num w:numId="20" w16cid:durableId="1302347804">
+  <w:num w:numId="41" w16cid:durableId="307979248">
     <w:abstractNumId w:val="28"/>
   </w:num>
-  <w:num w:numId="21" w16cid:durableId="2134975597">
-    <w:abstractNumId w:val="29"/>
-  </w:num>
-  <w:num w:numId="22" w16cid:durableId="632176287">
-    <w:abstractNumId w:val="9"/>
-  </w:num>
-  <w:num w:numId="23" w16cid:durableId="683629273">
-    <w:abstractNumId w:val="5"/>
-  </w:num>
-  <w:num w:numId="24" w16cid:durableId="626859682">
-    <w:abstractNumId w:val="24"/>
-  </w:num>
-  <w:num w:numId="25" w16cid:durableId="1139153464">
-    <w:abstractNumId w:val="34"/>
-  </w:num>
-  <w:num w:numId="26" w16cid:durableId="48651846">
-    <w:abstractNumId w:val="7"/>
-  </w:num>
-  <w:num w:numId="27" w16cid:durableId="1851791350">
-    <w:abstractNumId w:val="32"/>
-  </w:num>
-  <w:num w:numId="28" w16cid:durableId="1770732569">
-    <w:abstractNumId w:val="36"/>
-  </w:num>
-  <w:num w:numId="29" w16cid:durableId="1655144122">
-    <w:abstractNumId w:val="23"/>
-  </w:num>
-  <w:num w:numId="30" w16cid:durableId="946275021">
-    <w:abstractNumId w:val="35"/>
-  </w:num>
-  <w:num w:numId="31" w16cid:durableId="340594504">
-    <w:abstractNumId w:val="8"/>
-  </w:num>
-  <w:num w:numId="32" w16cid:durableId="344870364">
-    <w:abstractNumId w:val="37"/>
-  </w:num>
-  <w:num w:numId="33" w16cid:durableId="1374816078">
-    <w:abstractNumId w:val="12"/>
-  </w:num>
-  <w:num w:numId="34" w16cid:durableId="1995140642">
-    <w:abstractNumId w:val="30"/>
-  </w:num>
-  <w:num w:numId="35" w16cid:durableId="291250307">
+  <w:num w:numId="42" w16cid:durableId="589196308">
     <w:abstractNumId w:val="18"/>
   </w:num>
-  <w:num w:numId="36" w16cid:durableId="903951376">
-    <w:abstractNumId w:val="33"/>
-  </w:num>
-  <w:num w:numId="37" w16cid:durableId="1456945607">
+  <w:num w:numId="43" w16cid:durableId="164367414">
     <w:abstractNumId w:val="3"/>
   </w:num>
-  <w:num w:numId="38" w16cid:durableId="1554583818">
+  <w:num w:numId="44" w16cid:durableId="1913856402">
     <w:abstractNumId w:val="13"/>
   </w:num>
 </w:numbering>
@@ -10354,12 +11130,7 @@
 </file>
 
 <file path=customXml/item2.xml><?xml version="1.0" encoding="utf-8"?>
-<?mso-contentType ?>
-<FormTemplates xmlns="http://schemas.microsoft.com/sharepoint/v3/contenttype/forms">
-  <Display>DocumentLibraryForm</Display>
-  <Edit>DocumentLibraryForm</Edit>
-  <New>DocumentLibraryForm</New>
-</FormTemplates>
+<b:Sources xmlns:b="http://schemas.openxmlformats.org/officeDocument/2006/bibliography" xmlns="http://schemas.openxmlformats.org/officeDocument/2006/bibliography" SelectedStyle="\APASixthEditionOfficeOnline.xsl" StyleName="APA" Version="6"/>
 </file>
 
 <file path=customXml/item3.xml><?xml version="1.0" encoding="utf-8"?>
@@ -10371,7 +11142,12 @@
 </file>
 
 <file path=customXml/item4.xml><?xml version="1.0" encoding="utf-8"?>
-<b:Sources xmlns:b="http://schemas.openxmlformats.org/officeDocument/2006/bibliography" xmlns="http://schemas.openxmlformats.org/officeDocument/2006/bibliography" SelectedStyle="\APASixthEditionOfficeOnline.xsl" StyleName="APA" Version="6"/>
+<?mso-contentType ?>
+<FormTemplates xmlns="http://schemas.microsoft.com/sharepoint/v3/contenttype/forms">
+  <Display>DocumentLibraryForm</Display>
+  <Edit>DocumentLibraryForm</Edit>
+  <New>DocumentLibraryForm</New>
+</FormTemplates>
 </file>
 
 <file path=customXml/itemProps1.xml><?xml version="1.0" encoding="utf-8"?>
@@ -10393,9 +11169,9 @@
 </file>
 
 <file path=customXml/itemProps2.xml><?xml version="1.0" encoding="utf-8"?>
-<ds:datastoreItem xmlns:ds="http://schemas.openxmlformats.org/officeDocument/2006/customXml" ds:itemID="{68E343F8-092B-4CC1-AF79-072AE8994320}">
+<ds:datastoreItem xmlns:ds="http://schemas.openxmlformats.org/officeDocument/2006/customXml" ds:itemID="{3FCA3C6C-F79D-4B27-BD96-09886FB501C0}">
   <ds:schemaRefs>
-    <ds:schemaRef ds:uri="http://schemas.microsoft.com/sharepoint/v3/contenttype/forms"/>
+    <ds:schemaRef ds:uri="http://schemas.openxmlformats.org/officeDocument/2006/bibliography"/>
   </ds:schemaRefs>
 </ds:datastoreItem>
 </file>
@@ -10403,23 +11179,17 @@
 <file path=customXml/itemProps3.xml><?xml version="1.0" encoding="utf-8"?>
 <ds:datastoreItem xmlns:ds="http://schemas.openxmlformats.org/officeDocument/2006/customXml" ds:itemID="{C79C3876-1200-4262-B614-E6DCC7EB7C05}">
   <ds:schemaRefs>
-    <ds:schemaRef ds:uri="http://purl.org/dc/dcmitype/"/>
+    <ds:schemaRef ds:uri="http://schemas.microsoft.com/office/2006/metadata/properties"/>
+    <ds:schemaRef ds:uri="http://schemas.microsoft.com/office/infopath/2007/PartnerControls"/>
     <ds:schemaRef ds:uri="b27604e0-c221-49e9-bc86-ade021047e52"/>
-    <ds:schemaRef ds:uri="http://schemas.openxmlformats.org/package/2006/metadata/core-properties"/>
-    <ds:schemaRef ds:uri="http://schemas.microsoft.com/office/2006/documentManagement/types"/>
-    <ds:schemaRef ds:uri="http://schemas.microsoft.com/office/infopath/2007/PartnerControls"/>
-    <ds:schemaRef ds:uri="http://purl.org/dc/elements/1.1/"/>
-    <ds:schemaRef ds:uri="http://schemas.microsoft.com/office/2006/metadata/properties"/>
-    <ds:schemaRef ds:uri="http://purl.org/dc/terms/"/>
-    <ds:schemaRef ds:uri="http://www.w3.org/XML/1998/namespace"/>
   </ds:schemaRefs>
 </ds:datastoreItem>
 </file>
 
 <file path=customXml/itemProps4.xml><?xml version="1.0" encoding="utf-8"?>
-<ds:datastoreItem xmlns:ds="http://schemas.openxmlformats.org/officeDocument/2006/customXml" ds:itemID="{3FCA3C6C-F79D-4B27-BD96-09886FB501C0}">
+<ds:datastoreItem xmlns:ds="http://schemas.openxmlformats.org/officeDocument/2006/customXml" ds:itemID="{68E343F8-092B-4CC1-AF79-072AE8994320}">
   <ds:schemaRefs>
-    <ds:schemaRef ds:uri="http://schemas.openxmlformats.org/officeDocument/2006/bibliography"/>
+    <ds:schemaRef ds:uri="http://schemas.microsoft.com/sharepoint/v3/contenttype/forms"/>
   </ds:schemaRefs>
 </ds:datastoreItem>
 </file>